--- a/Case1/answer.docx
+++ b/Case1/answer.docx
@@ -1448,6 +1448,7 @@
           <w:rFonts w:ascii="Times New Roman" w:hAnsi="Times New Roman" w:cs="Times New Roman"/>
           <w:b/>
           <w:bCs/>
+          <w:highlight w:val="yellow"/>
         </w:rPr>
         <w:t xml:space="preserve">b. </w:t>
       </w:r>
@@ -1456,170 +1457,9 @@
           <w:rFonts w:ascii="Times New Roman" w:hAnsi="Times New Roman" w:cs="Times New Roman"/>
           <w:b/>
           <w:bCs/>
+          <w:highlight w:val="yellow"/>
         </w:rPr>
         <w:t>Show location which transaction happens the most last year.</w:t>
-      </w:r>
-    </w:p>
-    <w:p>
-      <w:pPr>
-        <w:rPr>
-          <w:rFonts w:ascii="Consolas" w:hAnsi="Consolas" w:cs="Times New Roman"/>
-        </w:rPr>
-      </w:pPr>
-      <w:r>
-        <w:rPr>
-          <w:rFonts w:ascii="Consolas" w:hAnsi="Consolas" w:cs="Times New Roman"/>
-        </w:rPr>
-        <w:t>select * from `location` l,</w:t>
-      </w:r>
-    </w:p>
-    <w:p>
-      <w:pPr>
-        <w:rPr>
-          <w:rFonts w:ascii="Consolas" w:hAnsi="Consolas" w:cs="Times New Roman"/>
-        </w:rPr>
-      </w:pPr>
-      <w:r>
-        <w:rPr>
-          <w:rFonts w:ascii="Consolas" w:hAnsi="Consolas" w:cs="Times New Roman"/>
-        </w:rPr>
-        <w:t xml:space="preserve">(select </w:t>
-      </w:r>
-      <w:proofErr w:type="spellStart"/>
-      <w:proofErr w:type="gramStart"/>
-      <w:r>
-        <w:rPr>
-          <w:rFonts w:ascii="Consolas" w:hAnsi="Consolas" w:cs="Times New Roman"/>
-        </w:rPr>
-        <w:t>s.sales</w:t>
-      </w:r>
-      <w:proofErr w:type="gramEnd"/>
-      <w:r>
-        <w:rPr>
-          <w:rFonts w:ascii="Consolas" w:hAnsi="Consolas" w:cs="Times New Roman"/>
-        </w:rPr>
-        <w:t>_date</w:t>
-      </w:r>
-      <w:proofErr w:type="spellEnd"/>
-      <w:r>
-        <w:rPr>
-          <w:rFonts w:ascii="Consolas" w:hAnsi="Consolas" w:cs="Times New Roman"/>
-        </w:rPr>
-        <w:t xml:space="preserve"> from sales s order by </w:t>
-      </w:r>
-      <w:proofErr w:type="spellStart"/>
-      <w:r>
-        <w:rPr>
-          <w:rFonts w:ascii="Consolas" w:hAnsi="Consolas" w:cs="Times New Roman"/>
-        </w:rPr>
-        <w:t>s.sales_date</w:t>
-      </w:r>
-      <w:proofErr w:type="spellEnd"/>
-      <w:r>
-        <w:rPr>
-          <w:rFonts w:ascii="Consolas" w:hAnsi="Consolas" w:cs="Times New Roman"/>
-        </w:rPr>
-        <w:t xml:space="preserve"> desc limit 1) as </w:t>
-      </w:r>
-      <w:proofErr w:type="spellStart"/>
-      <w:r>
-        <w:rPr>
-          <w:rFonts w:ascii="Consolas" w:hAnsi="Consolas" w:cs="Times New Roman"/>
-        </w:rPr>
-        <w:t>lastYear</w:t>
-      </w:r>
-      <w:proofErr w:type="spellEnd"/>
-    </w:p>
-    <w:p>
-      <w:pPr>
-        <w:rPr>
-          <w:rFonts w:ascii="Consolas" w:hAnsi="Consolas" w:cs="Times New Roman"/>
-        </w:rPr>
-      </w:pPr>
-      <w:r>
-        <w:rPr>
-          <w:rFonts w:ascii="Consolas" w:hAnsi="Consolas" w:cs="Times New Roman"/>
-        </w:rPr>
-        <w:t xml:space="preserve">join sales </w:t>
-      </w:r>
-      <w:proofErr w:type="spellStart"/>
-      <w:r>
-        <w:rPr>
-          <w:rFonts w:ascii="Consolas" w:hAnsi="Consolas" w:cs="Times New Roman"/>
-        </w:rPr>
-        <w:t>s on</w:t>
-      </w:r>
-      <w:proofErr w:type="spellEnd"/>
-      <w:r>
-        <w:rPr>
-          <w:rFonts w:ascii="Consolas" w:hAnsi="Consolas" w:cs="Times New Roman"/>
-        </w:rPr>
-        <w:t xml:space="preserve"> l.id = </w:t>
-      </w:r>
-      <w:proofErr w:type="spellStart"/>
-      <w:proofErr w:type="gramStart"/>
-      <w:r>
-        <w:rPr>
-          <w:rFonts w:ascii="Consolas" w:hAnsi="Consolas" w:cs="Times New Roman"/>
-        </w:rPr>
-        <w:t>s.location</w:t>
-      </w:r>
-      <w:proofErr w:type="gramEnd"/>
-      <w:r>
-        <w:rPr>
-          <w:rFonts w:ascii="Consolas" w:hAnsi="Consolas" w:cs="Times New Roman"/>
-        </w:rPr>
-        <w:t>_id</w:t>
-      </w:r>
-      <w:proofErr w:type="spellEnd"/>
-    </w:p>
-    <w:p>
-      <w:pPr>
-        <w:rPr>
-          <w:rFonts w:ascii="Consolas" w:hAnsi="Consolas" w:cs="Times New Roman"/>
-        </w:rPr>
-      </w:pPr>
-      <w:r>
-        <w:rPr>
-          <w:rFonts w:ascii="Consolas" w:hAnsi="Consolas" w:cs="Times New Roman"/>
-        </w:rPr>
-        <w:t>where year(</w:t>
-      </w:r>
-      <w:proofErr w:type="spellStart"/>
-      <w:proofErr w:type="gramStart"/>
-      <w:r>
-        <w:rPr>
-          <w:rFonts w:ascii="Consolas" w:hAnsi="Consolas" w:cs="Times New Roman"/>
-        </w:rPr>
-        <w:t>s.sales</w:t>
-      </w:r>
-      <w:proofErr w:type="gramEnd"/>
-      <w:r>
-        <w:rPr>
-          <w:rFonts w:ascii="Consolas" w:hAnsi="Consolas" w:cs="Times New Roman"/>
-        </w:rPr>
-        <w:t>_date</w:t>
-      </w:r>
-      <w:proofErr w:type="spellEnd"/>
-      <w:r>
-        <w:rPr>
-          <w:rFonts w:ascii="Consolas" w:hAnsi="Consolas" w:cs="Times New Roman"/>
-        </w:rPr>
-        <w:t>) = year(</w:t>
-      </w:r>
-      <w:proofErr w:type="spellStart"/>
-      <w:r>
-        <w:rPr>
-          <w:rFonts w:ascii="Consolas" w:hAnsi="Consolas" w:cs="Times New Roman"/>
-        </w:rPr>
-        <w:t>lastYear.sales_date</w:t>
-      </w:r>
-      <w:proofErr w:type="spellEnd"/>
-      <w:r>
-        <w:rPr>
-          <w:rFonts w:ascii="Consolas" w:hAnsi="Consolas" w:cs="Times New Roman"/>
-        </w:rPr>
-        <w:t>)</w:t>
       </w:r>
     </w:p>
     <w:p>
@@ -1628,6 +1468,427 @@
         <w:ind w:right="-330"/>
         <w:jc w:val="both"/>
         <w:rPr>
+          <w:rFonts w:ascii="Consolas" w:hAnsi="Consolas" w:cs="Times New Roman"/>
+        </w:rPr>
+      </w:pPr>
+      <w:r>
+        <w:rPr>
+          <w:rFonts w:ascii="Consolas" w:hAnsi="Consolas" w:cs="Times New Roman"/>
+        </w:rPr>
+        <w:t xml:space="preserve">select </w:t>
+      </w:r>
+    </w:p>
+    <w:p>
+      <w:pPr>
+        <w:spacing w:line="360" w:lineRule="auto"/>
+        <w:ind w:right="-330"/>
+        <w:jc w:val="both"/>
+        <w:rPr>
+          <w:rFonts w:ascii="Consolas" w:hAnsi="Consolas" w:cs="Times New Roman"/>
+        </w:rPr>
+      </w:pPr>
+      <w:r>
+        <w:rPr>
+          <w:rFonts w:ascii="Consolas" w:hAnsi="Consolas" w:cs="Times New Roman"/>
+        </w:rPr>
+        <w:t xml:space="preserve">    </w:t>
+      </w:r>
+      <w:proofErr w:type="spellStart"/>
+      <w:r>
+        <w:rPr>
+          <w:rFonts w:ascii="Consolas" w:hAnsi="Consolas" w:cs="Times New Roman"/>
+        </w:rPr>
+        <w:t>l.country</w:t>
+      </w:r>
+      <w:proofErr w:type="spellEnd"/>
+      <w:r>
+        <w:rPr>
+          <w:rFonts w:ascii="Consolas" w:hAnsi="Consolas" w:cs="Times New Roman"/>
+        </w:rPr>
+        <w:t xml:space="preserve"> as Country,</w:t>
+      </w:r>
+    </w:p>
+    <w:p>
+      <w:pPr>
+        <w:spacing w:line="360" w:lineRule="auto"/>
+        <w:ind w:right="-330"/>
+        <w:jc w:val="both"/>
+        <w:rPr>
+          <w:rFonts w:ascii="Consolas" w:hAnsi="Consolas" w:cs="Times New Roman"/>
+        </w:rPr>
+      </w:pPr>
+      <w:r>
+        <w:rPr>
+          <w:rFonts w:ascii="Consolas" w:hAnsi="Consolas" w:cs="Times New Roman"/>
+        </w:rPr>
+        <w:t xml:space="preserve">    </w:t>
+      </w:r>
+      <w:proofErr w:type="spellStart"/>
+      <w:r>
+        <w:rPr>
+          <w:rFonts w:ascii="Consolas" w:hAnsi="Consolas" w:cs="Times New Roman"/>
+        </w:rPr>
+        <w:t>l.region</w:t>
+      </w:r>
+      <w:proofErr w:type="spellEnd"/>
+      <w:r>
+        <w:rPr>
+          <w:rFonts w:ascii="Consolas" w:hAnsi="Consolas" w:cs="Times New Roman"/>
+        </w:rPr>
+        <w:t xml:space="preserve"> as </w:t>
+      </w:r>
+      <w:proofErr w:type="gramStart"/>
+      <w:r>
+        <w:rPr>
+          <w:rFonts w:ascii="Consolas" w:hAnsi="Consolas" w:cs="Times New Roman"/>
+        </w:rPr>
+        <w:t>Region</w:t>
+      </w:r>
+      <w:proofErr w:type="gramEnd"/>
+      <w:r>
+        <w:rPr>
+          <w:rFonts w:ascii="Consolas" w:hAnsi="Consolas" w:cs="Times New Roman"/>
+        </w:rPr>
+        <w:t xml:space="preserve">, </w:t>
+      </w:r>
+    </w:p>
+    <w:p>
+      <w:pPr>
+        <w:spacing w:line="360" w:lineRule="auto"/>
+        <w:ind w:right="-330"/>
+        <w:jc w:val="both"/>
+        <w:rPr>
+          <w:rFonts w:ascii="Consolas" w:hAnsi="Consolas" w:cs="Times New Roman"/>
+        </w:rPr>
+      </w:pPr>
+      <w:r>
+        <w:rPr>
+          <w:rFonts w:ascii="Consolas" w:hAnsi="Consolas" w:cs="Times New Roman"/>
+        </w:rPr>
+        <w:t xml:space="preserve">    </w:t>
+      </w:r>
+      <w:proofErr w:type="spellStart"/>
+      <w:r>
+        <w:rPr>
+          <w:rFonts w:ascii="Consolas" w:hAnsi="Consolas" w:cs="Times New Roman"/>
+        </w:rPr>
+        <w:t>l.city</w:t>
+      </w:r>
+      <w:proofErr w:type="spellEnd"/>
+      <w:r>
+        <w:rPr>
+          <w:rFonts w:ascii="Consolas" w:hAnsi="Consolas" w:cs="Times New Roman"/>
+        </w:rPr>
+        <w:t xml:space="preserve"> as City, </w:t>
+      </w:r>
+    </w:p>
+    <w:p>
+      <w:pPr>
+        <w:spacing w:line="360" w:lineRule="auto"/>
+        <w:ind w:right="-330"/>
+        <w:jc w:val="both"/>
+        <w:rPr>
+          <w:rFonts w:ascii="Consolas" w:hAnsi="Consolas" w:cs="Times New Roman"/>
+        </w:rPr>
+      </w:pPr>
+      <w:r>
+        <w:rPr>
+          <w:rFonts w:ascii="Consolas" w:hAnsi="Consolas" w:cs="Times New Roman"/>
+        </w:rPr>
+        <w:t xml:space="preserve">    count(</w:t>
+      </w:r>
+      <w:proofErr w:type="spellStart"/>
+      <w:proofErr w:type="gramStart"/>
+      <w:r>
+        <w:rPr>
+          <w:rFonts w:ascii="Consolas" w:hAnsi="Consolas" w:cs="Times New Roman"/>
+        </w:rPr>
+        <w:t>s.sales</w:t>
+      </w:r>
+      <w:proofErr w:type="gramEnd"/>
+      <w:r>
+        <w:rPr>
+          <w:rFonts w:ascii="Consolas" w:hAnsi="Consolas" w:cs="Times New Roman"/>
+        </w:rPr>
+        <w:t>_id</w:t>
+      </w:r>
+      <w:proofErr w:type="spellEnd"/>
+      <w:r>
+        <w:rPr>
+          <w:rFonts w:ascii="Consolas" w:hAnsi="Consolas" w:cs="Times New Roman"/>
+        </w:rPr>
+        <w:t>) as Total Sales</w:t>
+      </w:r>
+    </w:p>
+    <w:p>
+      <w:pPr>
+        <w:spacing w:line="360" w:lineRule="auto"/>
+        <w:ind w:right="-330"/>
+        <w:jc w:val="both"/>
+        <w:rPr>
+          <w:rFonts w:ascii="Consolas" w:hAnsi="Consolas" w:cs="Times New Roman"/>
+        </w:rPr>
+      </w:pPr>
+      <w:r>
+        <w:rPr>
+          <w:rFonts w:ascii="Consolas" w:hAnsi="Consolas" w:cs="Times New Roman"/>
+        </w:rPr>
+        <w:lastRenderedPageBreak/>
+        <w:t xml:space="preserve">from </w:t>
+      </w:r>
+    </w:p>
+    <w:p>
+      <w:pPr>
+        <w:spacing w:line="360" w:lineRule="auto"/>
+        <w:ind w:right="-330"/>
+        <w:jc w:val="both"/>
+        <w:rPr>
+          <w:rFonts w:ascii="Consolas" w:hAnsi="Consolas" w:cs="Times New Roman"/>
+        </w:rPr>
+      </w:pPr>
+      <w:r>
+        <w:rPr>
+          <w:rFonts w:ascii="Consolas" w:hAnsi="Consolas" w:cs="Times New Roman"/>
+        </w:rPr>
+        <w:t xml:space="preserve">    `location` l</w:t>
+      </w:r>
+    </w:p>
+    <w:p>
+      <w:pPr>
+        <w:spacing w:line="360" w:lineRule="auto"/>
+        <w:ind w:right="-330"/>
+        <w:jc w:val="both"/>
+        <w:rPr>
+          <w:rFonts w:ascii="Consolas" w:hAnsi="Consolas" w:cs="Times New Roman"/>
+        </w:rPr>
+      </w:pPr>
+      <w:r>
+        <w:rPr>
+          <w:rFonts w:ascii="Consolas" w:hAnsi="Consolas" w:cs="Times New Roman"/>
+        </w:rPr>
+        <w:t xml:space="preserve">join </w:t>
+      </w:r>
+    </w:p>
+    <w:p>
+      <w:pPr>
+        <w:spacing w:line="360" w:lineRule="auto"/>
+        <w:ind w:right="-330"/>
+        <w:jc w:val="both"/>
+        <w:rPr>
+          <w:rFonts w:ascii="Consolas" w:hAnsi="Consolas" w:cs="Times New Roman"/>
+        </w:rPr>
+      </w:pPr>
+      <w:r>
+        <w:rPr>
+          <w:rFonts w:ascii="Consolas" w:hAnsi="Consolas" w:cs="Times New Roman"/>
+        </w:rPr>
+        <w:t xml:space="preserve">    sales </w:t>
+      </w:r>
+      <w:proofErr w:type="spellStart"/>
+      <w:r>
+        <w:rPr>
+          <w:rFonts w:ascii="Consolas" w:hAnsi="Consolas" w:cs="Times New Roman"/>
+        </w:rPr>
+        <w:t>s on</w:t>
+      </w:r>
+      <w:proofErr w:type="spellEnd"/>
+      <w:r>
+        <w:rPr>
+          <w:rFonts w:ascii="Consolas" w:hAnsi="Consolas" w:cs="Times New Roman"/>
+        </w:rPr>
+        <w:t xml:space="preserve"> l.id = </w:t>
+      </w:r>
+      <w:proofErr w:type="spellStart"/>
+      <w:proofErr w:type="gramStart"/>
+      <w:r>
+        <w:rPr>
+          <w:rFonts w:ascii="Consolas" w:hAnsi="Consolas" w:cs="Times New Roman"/>
+        </w:rPr>
+        <w:t>s.location</w:t>
+      </w:r>
+      <w:proofErr w:type="gramEnd"/>
+      <w:r>
+        <w:rPr>
+          <w:rFonts w:ascii="Consolas" w:hAnsi="Consolas" w:cs="Times New Roman"/>
+        </w:rPr>
+        <w:t>_id</w:t>
+      </w:r>
+      <w:proofErr w:type="spellEnd"/>
+    </w:p>
+    <w:p>
+      <w:pPr>
+        <w:spacing w:line="360" w:lineRule="auto"/>
+        <w:ind w:right="-330"/>
+        <w:jc w:val="both"/>
+        <w:rPr>
+          <w:rFonts w:ascii="Consolas" w:hAnsi="Consolas" w:cs="Times New Roman"/>
+        </w:rPr>
+      </w:pPr>
+      <w:proofErr w:type="gramStart"/>
+      <w:r>
+        <w:rPr>
+          <w:rFonts w:ascii="Consolas" w:hAnsi="Consolas" w:cs="Times New Roman"/>
+        </w:rPr>
+        <w:t>where</w:t>
+      </w:r>
+      <w:proofErr w:type="gramEnd"/>
+    </w:p>
+    <w:p>
+      <w:pPr>
+        <w:spacing w:line="360" w:lineRule="auto"/>
+        <w:ind w:right="-330"/>
+        <w:jc w:val="both"/>
+        <w:rPr>
+          <w:rFonts w:ascii="Consolas" w:hAnsi="Consolas" w:cs="Times New Roman"/>
+        </w:rPr>
+      </w:pPr>
+      <w:r>
+        <w:rPr>
+          <w:rFonts w:ascii="Consolas" w:hAnsi="Consolas" w:cs="Times New Roman"/>
+        </w:rPr>
+        <w:t xml:space="preserve">    year(</w:t>
+      </w:r>
+      <w:proofErr w:type="spellStart"/>
+      <w:proofErr w:type="gramStart"/>
+      <w:r>
+        <w:rPr>
+          <w:rFonts w:ascii="Consolas" w:hAnsi="Consolas" w:cs="Times New Roman"/>
+        </w:rPr>
+        <w:t>s.sales</w:t>
+      </w:r>
+      <w:proofErr w:type="gramEnd"/>
+      <w:r>
+        <w:rPr>
+          <w:rFonts w:ascii="Consolas" w:hAnsi="Consolas" w:cs="Times New Roman"/>
+        </w:rPr>
+        <w:t>_date</w:t>
+      </w:r>
+      <w:proofErr w:type="spellEnd"/>
+      <w:r>
+        <w:rPr>
+          <w:rFonts w:ascii="Consolas" w:hAnsi="Consolas" w:cs="Times New Roman"/>
+        </w:rPr>
+        <w:t>) in (</w:t>
+      </w:r>
+    </w:p>
+    <w:p>
+      <w:pPr>
+        <w:spacing w:line="360" w:lineRule="auto"/>
+        <w:ind w:right="-330"/>
+        <w:jc w:val="both"/>
+        <w:rPr>
+          <w:rFonts w:ascii="Consolas" w:hAnsi="Consolas" w:cs="Times New Roman"/>
+        </w:rPr>
+      </w:pPr>
+      <w:r>
+        <w:rPr>
+          <w:rFonts w:ascii="Consolas" w:hAnsi="Consolas" w:cs="Times New Roman"/>
+        </w:rPr>
+        <w:tab/>
+        <w:t xml:space="preserve">    select max(year(s</w:t>
+      </w:r>
+      <w:proofErr w:type="gramStart"/>
+      <w:r>
+        <w:rPr>
+          <w:rFonts w:ascii="Consolas" w:hAnsi="Consolas" w:cs="Times New Roman"/>
+        </w:rPr>
+        <w:t>2.sales</w:t>
+      </w:r>
+      <w:proofErr w:type="gramEnd"/>
+      <w:r>
+        <w:rPr>
+          <w:rFonts w:ascii="Consolas" w:hAnsi="Consolas" w:cs="Times New Roman"/>
+        </w:rPr>
+        <w:t>_date))</w:t>
+      </w:r>
+    </w:p>
+    <w:p>
+      <w:pPr>
+        <w:spacing w:line="360" w:lineRule="auto"/>
+        <w:ind w:right="-330"/>
+        <w:jc w:val="both"/>
+        <w:rPr>
+          <w:rFonts w:ascii="Consolas" w:hAnsi="Consolas" w:cs="Times New Roman"/>
+        </w:rPr>
+      </w:pPr>
+      <w:r>
+        <w:rPr>
+          <w:rFonts w:ascii="Consolas" w:hAnsi="Consolas" w:cs="Times New Roman"/>
+        </w:rPr>
+        <w:tab/>
+        <w:t xml:space="preserve">    from sales s2</w:t>
+      </w:r>
+    </w:p>
+    <w:p>
+      <w:pPr>
+        <w:spacing w:line="360" w:lineRule="auto"/>
+        <w:ind w:right="-330"/>
+        <w:jc w:val="both"/>
+        <w:rPr>
+          <w:rFonts w:ascii="Consolas" w:hAnsi="Consolas" w:cs="Times New Roman"/>
+        </w:rPr>
+      </w:pPr>
+      <w:r>
+        <w:rPr>
+          <w:rFonts w:ascii="Consolas" w:hAnsi="Consolas" w:cs="Times New Roman"/>
+        </w:rPr>
+        <w:t xml:space="preserve">    )</w:t>
+      </w:r>
+    </w:p>
+    <w:p>
+      <w:pPr>
+        <w:spacing w:line="360" w:lineRule="auto"/>
+        <w:ind w:right="-330"/>
+        <w:jc w:val="both"/>
+        <w:rPr>
+          <w:rFonts w:ascii="Consolas" w:hAnsi="Consolas" w:cs="Times New Roman"/>
+        </w:rPr>
+      </w:pPr>
+      <w:r>
+        <w:rPr>
+          <w:rFonts w:ascii="Consolas" w:hAnsi="Consolas" w:cs="Times New Roman"/>
+        </w:rPr>
+        <w:t>group by country, region, city</w:t>
+      </w:r>
+    </w:p>
+    <w:p>
+      <w:pPr>
+        <w:spacing w:line="360" w:lineRule="auto"/>
+        <w:ind w:right="-330"/>
+        <w:jc w:val="both"/>
+        <w:rPr>
+          <w:rFonts w:ascii="Consolas" w:hAnsi="Consolas" w:cs="Times New Roman"/>
+        </w:rPr>
+      </w:pPr>
+      <w:r>
+        <w:rPr>
+          <w:rFonts w:ascii="Consolas" w:hAnsi="Consolas" w:cs="Times New Roman"/>
+        </w:rPr>
+        <w:t>order by total desc</w:t>
+      </w:r>
+    </w:p>
+    <w:p>
+      <w:pPr>
+        <w:spacing w:line="360" w:lineRule="auto"/>
+        <w:ind w:right="-330"/>
+        <w:jc w:val="both"/>
+        <w:rPr>
+          <w:rFonts w:ascii="Consolas" w:hAnsi="Consolas" w:cs="Times New Roman"/>
+        </w:rPr>
+      </w:pPr>
+      <w:r>
+        <w:rPr>
+          <w:rFonts w:ascii="Consolas" w:hAnsi="Consolas" w:cs="Times New Roman"/>
+        </w:rPr>
+        <w:t>limit 1</w:t>
+      </w:r>
+    </w:p>
+    <w:p>
+      <w:pPr>
+        <w:spacing w:line="360" w:lineRule="auto"/>
+        <w:ind w:right="-330"/>
+        <w:jc w:val="both"/>
+        <w:rPr>
           <w:rFonts w:ascii="Times New Roman" w:hAnsi="Times New Roman" w:cs="Times New Roman"/>
           <w:b/>
           <w:bCs/>
@@ -1647,370 +1908,372 @@
           <w:b/>
           <w:bCs/>
         </w:rPr>
+        <w:t xml:space="preserve"> Show the most profitable product by calculating its revenue. When there is a discount cut the product price by discount. Show data with profit more than 15.000.000.</w:t>
+      </w:r>
+    </w:p>
+    <w:p>
+      <w:pPr>
+        <w:rPr>
+          <w:rFonts w:ascii="Consolas" w:hAnsi="Consolas" w:cs="Times New Roman"/>
+        </w:rPr>
+      </w:pPr>
+      <w:r>
+        <w:rPr>
+          <w:rFonts w:ascii="Consolas" w:hAnsi="Consolas" w:cs="Times New Roman"/>
+        </w:rPr>
+        <w:t xml:space="preserve">select </w:t>
+      </w:r>
+      <w:proofErr w:type="spellStart"/>
+      <w:proofErr w:type="gramStart"/>
+      <w:r>
+        <w:rPr>
+          <w:rFonts w:ascii="Consolas" w:hAnsi="Consolas" w:cs="Times New Roman"/>
+        </w:rPr>
+        <w:t>p.product</w:t>
+      </w:r>
+      <w:proofErr w:type="gramEnd"/>
+      <w:r>
+        <w:rPr>
+          <w:rFonts w:ascii="Consolas" w:hAnsi="Consolas" w:cs="Times New Roman"/>
+        </w:rPr>
+        <w:t>_name</w:t>
+      </w:r>
+      <w:proofErr w:type="spellEnd"/>
+      <w:r>
+        <w:rPr>
+          <w:rFonts w:ascii="Consolas" w:hAnsi="Consolas" w:cs="Times New Roman"/>
+        </w:rPr>
         <w:t xml:space="preserve"> </w:t>
       </w:r>
-      <w:r>
+    </w:p>
+    <w:p>
+      <w:pPr>
+        <w:rPr>
+          <w:rFonts w:ascii="Consolas" w:hAnsi="Consolas" w:cs="Times New Roman"/>
+        </w:rPr>
+      </w:pPr>
+      <w:r>
+        <w:rPr>
+          <w:rFonts w:ascii="Consolas" w:hAnsi="Consolas" w:cs="Times New Roman"/>
+        </w:rPr>
+        <w:t xml:space="preserve">from products p, </w:t>
+      </w:r>
+    </w:p>
+    <w:p>
+      <w:pPr>
+        <w:rPr>
+          <w:rFonts w:ascii="Consolas" w:hAnsi="Consolas" w:cs="Times New Roman"/>
+        </w:rPr>
+      </w:pPr>
+      <w:r>
+        <w:rPr>
+          <w:rFonts w:ascii="Consolas" w:hAnsi="Consolas" w:cs="Times New Roman"/>
+        </w:rPr>
+        <w:t>(</w:t>
+      </w:r>
+    </w:p>
+    <w:p>
+      <w:pPr>
+        <w:rPr>
+          <w:rFonts w:ascii="Consolas" w:hAnsi="Consolas" w:cs="Times New Roman"/>
+        </w:rPr>
+      </w:pPr>
+      <w:r>
+        <w:rPr>
+          <w:rFonts w:ascii="Consolas" w:hAnsi="Consolas" w:cs="Times New Roman"/>
+        </w:rPr>
+        <w:t xml:space="preserve">    select </w:t>
+      </w:r>
+      <w:proofErr w:type="spellStart"/>
+      <w:proofErr w:type="gramStart"/>
+      <w:r>
+        <w:rPr>
+          <w:rFonts w:ascii="Consolas" w:hAnsi="Consolas" w:cs="Times New Roman"/>
+        </w:rPr>
+        <w:t>p.product</w:t>
+      </w:r>
+      <w:proofErr w:type="gramEnd"/>
+      <w:r>
+        <w:rPr>
+          <w:rFonts w:ascii="Consolas" w:hAnsi="Consolas" w:cs="Times New Roman"/>
+        </w:rPr>
+        <w:t>_id</w:t>
+      </w:r>
+      <w:proofErr w:type="spellEnd"/>
+      <w:r>
+        <w:rPr>
+          <w:rFonts w:ascii="Consolas" w:hAnsi="Consolas" w:cs="Times New Roman"/>
+        </w:rPr>
+        <w:t>, SUM((</w:t>
+      </w:r>
+      <w:proofErr w:type="spellStart"/>
+      <w:r>
+        <w:rPr>
+          <w:rFonts w:ascii="Consolas" w:hAnsi="Consolas" w:cs="Times New Roman"/>
+        </w:rPr>
+        <w:t>p.product_price</w:t>
+      </w:r>
+      <w:proofErr w:type="spellEnd"/>
+      <w:r>
+        <w:rPr>
+          <w:rFonts w:ascii="Consolas" w:hAnsi="Consolas" w:cs="Times New Roman"/>
+        </w:rPr>
+        <w:t xml:space="preserve"> * (1 - </w:t>
+      </w:r>
+      <w:proofErr w:type="spellStart"/>
+      <w:r>
+        <w:rPr>
+          <w:rFonts w:ascii="Consolas" w:hAnsi="Consolas" w:cs="Times New Roman"/>
+        </w:rPr>
+        <w:t>p.discount</w:t>
+      </w:r>
+      <w:proofErr w:type="spellEnd"/>
+      <w:r>
+        <w:rPr>
+          <w:rFonts w:ascii="Consolas" w:hAnsi="Consolas" w:cs="Times New Roman"/>
+        </w:rPr>
+        <w:t>)) * if(</w:t>
+      </w:r>
+      <w:proofErr w:type="spellStart"/>
+      <w:r>
+        <w:rPr>
+          <w:rFonts w:ascii="Consolas" w:hAnsi="Consolas" w:cs="Times New Roman"/>
+        </w:rPr>
+        <w:t>sd.is_cancelled</w:t>
+      </w:r>
+      <w:proofErr w:type="spellEnd"/>
+      <w:r>
+        <w:rPr>
+          <w:rFonts w:ascii="Consolas" w:hAnsi="Consolas" w:cs="Times New Roman"/>
+        </w:rPr>
+        <w:t xml:space="preserve"> is NULL, </w:t>
+      </w:r>
+      <w:proofErr w:type="spellStart"/>
+      <w:r>
+        <w:rPr>
+          <w:rFonts w:ascii="Consolas" w:hAnsi="Consolas" w:cs="Times New Roman"/>
+        </w:rPr>
+        <w:t>sd.quantity</w:t>
+      </w:r>
+      <w:proofErr w:type="spellEnd"/>
+      <w:r>
+        <w:rPr>
+          <w:rFonts w:ascii="Consolas" w:hAnsi="Consolas" w:cs="Times New Roman"/>
+        </w:rPr>
+        <w:t>, 0)) as total</w:t>
+      </w:r>
+    </w:p>
+    <w:p>
+      <w:pPr>
+        <w:rPr>
+          <w:rFonts w:ascii="Consolas" w:hAnsi="Consolas" w:cs="Times New Roman"/>
+        </w:rPr>
+      </w:pPr>
+      <w:r>
+        <w:rPr>
+          <w:rFonts w:ascii="Consolas" w:hAnsi="Consolas" w:cs="Times New Roman"/>
+        </w:rPr>
+        <w:t xml:space="preserve">    from products p </w:t>
+      </w:r>
+    </w:p>
+    <w:p>
+      <w:pPr>
+        <w:rPr>
+          <w:rFonts w:ascii="Consolas" w:hAnsi="Consolas" w:cs="Times New Roman"/>
+        </w:rPr>
+      </w:pPr>
+      <w:r>
+        <w:rPr>
+          <w:rFonts w:ascii="Consolas" w:hAnsi="Consolas" w:cs="Times New Roman"/>
+        </w:rPr>
+        <w:t xml:space="preserve">    join </w:t>
+      </w:r>
+      <w:proofErr w:type="spellStart"/>
+      <w:r>
+        <w:rPr>
+          <w:rFonts w:ascii="Consolas" w:hAnsi="Consolas" w:cs="Times New Roman"/>
+        </w:rPr>
+        <w:t>sales_detail</w:t>
+      </w:r>
+      <w:proofErr w:type="spellEnd"/>
+      <w:r>
+        <w:rPr>
+          <w:rFonts w:ascii="Consolas" w:hAnsi="Consolas" w:cs="Times New Roman"/>
+        </w:rPr>
+        <w:t xml:space="preserve"> </w:t>
+      </w:r>
+      <w:proofErr w:type="spellStart"/>
+      <w:r>
+        <w:rPr>
+          <w:rFonts w:ascii="Consolas" w:hAnsi="Consolas" w:cs="Times New Roman"/>
+        </w:rPr>
+        <w:t>sd</w:t>
+      </w:r>
+      <w:proofErr w:type="spellEnd"/>
+      <w:r>
+        <w:rPr>
+          <w:rFonts w:ascii="Consolas" w:hAnsi="Consolas" w:cs="Times New Roman"/>
+        </w:rPr>
+        <w:t xml:space="preserve"> on </w:t>
+      </w:r>
+      <w:proofErr w:type="spellStart"/>
+      <w:proofErr w:type="gramStart"/>
+      <w:r>
+        <w:rPr>
+          <w:rFonts w:ascii="Consolas" w:hAnsi="Consolas" w:cs="Times New Roman"/>
+        </w:rPr>
+        <w:t>p.product</w:t>
+      </w:r>
+      <w:proofErr w:type="gramEnd"/>
+      <w:r>
+        <w:rPr>
+          <w:rFonts w:ascii="Consolas" w:hAnsi="Consolas" w:cs="Times New Roman"/>
+        </w:rPr>
+        <w:t>_id</w:t>
+      </w:r>
+      <w:proofErr w:type="spellEnd"/>
+      <w:r>
+        <w:rPr>
+          <w:rFonts w:ascii="Consolas" w:hAnsi="Consolas" w:cs="Times New Roman"/>
+        </w:rPr>
+        <w:t xml:space="preserve"> = </w:t>
+      </w:r>
+      <w:proofErr w:type="spellStart"/>
+      <w:r>
+        <w:rPr>
+          <w:rFonts w:ascii="Consolas" w:hAnsi="Consolas" w:cs="Times New Roman"/>
+        </w:rPr>
+        <w:t>sd.product_id</w:t>
+      </w:r>
+      <w:proofErr w:type="spellEnd"/>
+    </w:p>
+    <w:p>
+      <w:pPr>
+        <w:rPr>
+          <w:rFonts w:ascii="Consolas" w:hAnsi="Consolas" w:cs="Times New Roman"/>
+        </w:rPr>
+      </w:pPr>
+      <w:r>
+        <w:rPr>
+          <w:rFonts w:ascii="Consolas" w:hAnsi="Consolas" w:cs="Times New Roman"/>
+        </w:rPr>
+        <w:t xml:space="preserve">    group by </w:t>
+      </w:r>
+      <w:proofErr w:type="spellStart"/>
+      <w:proofErr w:type="gramStart"/>
+      <w:r>
+        <w:rPr>
+          <w:rFonts w:ascii="Consolas" w:hAnsi="Consolas" w:cs="Times New Roman"/>
+        </w:rPr>
+        <w:t>p.product</w:t>
+      </w:r>
+      <w:proofErr w:type="gramEnd"/>
+      <w:r>
+        <w:rPr>
+          <w:rFonts w:ascii="Consolas" w:hAnsi="Consolas" w:cs="Times New Roman"/>
+        </w:rPr>
+        <w:t>_id</w:t>
+      </w:r>
+      <w:proofErr w:type="spellEnd"/>
+    </w:p>
+    <w:p>
+      <w:pPr>
+        <w:rPr>
+          <w:rFonts w:ascii="Consolas" w:hAnsi="Consolas" w:cs="Times New Roman"/>
+        </w:rPr>
+      </w:pPr>
+      <w:r>
+        <w:rPr>
+          <w:rFonts w:ascii="Consolas" w:hAnsi="Consolas" w:cs="Times New Roman"/>
+        </w:rPr>
+        <w:t xml:space="preserve">    having total &gt; 15000000</w:t>
+      </w:r>
+    </w:p>
+    <w:p>
+      <w:pPr>
+        <w:rPr>
+          <w:rFonts w:ascii="Consolas" w:hAnsi="Consolas" w:cs="Times New Roman"/>
+        </w:rPr>
+      </w:pPr>
+      <w:r>
+        <w:rPr>
+          <w:rFonts w:ascii="Consolas" w:hAnsi="Consolas" w:cs="Times New Roman"/>
+        </w:rPr>
+        <w:t xml:space="preserve">    order by total desc</w:t>
+      </w:r>
+    </w:p>
+    <w:p>
+      <w:pPr>
+        <w:rPr>
+          <w:rFonts w:ascii="Consolas" w:hAnsi="Consolas" w:cs="Times New Roman"/>
+        </w:rPr>
+      </w:pPr>
+      <w:r>
+        <w:rPr>
+          <w:rFonts w:ascii="Consolas" w:hAnsi="Consolas" w:cs="Times New Roman"/>
+        </w:rPr>
+        <w:t xml:space="preserve">    ) </w:t>
+      </w:r>
+      <w:proofErr w:type="gramStart"/>
+      <w:r>
+        <w:rPr>
+          <w:rFonts w:ascii="Consolas" w:hAnsi="Consolas" w:cs="Times New Roman"/>
+        </w:rPr>
+        <w:t>as</w:t>
+      </w:r>
+      <w:proofErr w:type="gramEnd"/>
+      <w:r>
+        <w:rPr>
+          <w:rFonts w:ascii="Consolas" w:hAnsi="Consolas" w:cs="Times New Roman"/>
+        </w:rPr>
+        <w:t xml:space="preserve"> x</w:t>
+      </w:r>
+    </w:p>
+    <w:p>
+      <w:pPr>
+        <w:rPr>
+          <w:rFonts w:ascii="Consolas" w:hAnsi="Consolas" w:cs="Times New Roman"/>
+        </w:rPr>
+      </w:pPr>
+      <w:r>
+        <w:rPr>
+          <w:rFonts w:ascii="Consolas" w:hAnsi="Consolas" w:cs="Times New Roman"/>
+        </w:rPr>
+        <w:t xml:space="preserve">where </w:t>
+      </w:r>
+      <w:proofErr w:type="spellStart"/>
+      <w:r>
+        <w:rPr>
+          <w:rFonts w:ascii="Consolas" w:hAnsi="Consolas" w:cs="Times New Roman"/>
+        </w:rPr>
+        <w:t>p.product_id</w:t>
+      </w:r>
+      <w:proofErr w:type="spellEnd"/>
+      <w:r>
+        <w:rPr>
+          <w:rFonts w:ascii="Consolas" w:hAnsi="Consolas" w:cs="Times New Roman"/>
+        </w:rPr>
+        <w:t xml:space="preserve"> =  </w:t>
+      </w:r>
+      <w:proofErr w:type="spellStart"/>
+      <w:r>
+        <w:rPr>
+          <w:rFonts w:ascii="Consolas" w:hAnsi="Consolas" w:cs="Times New Roman"/>
+        </w:rPr>
+        <w:t>x.product_id</w:t>
+      </w:r>
+      <w:proofErr w:type="spellEnd"/>
+    </w:p>
+    <w:p>
+      <w:pPr>
+        <w:spacing w:line="360" w:lineRule="auto"/>
+        <w:ind w:right="-330"/>
         <w:rPr>
           <w:rFonts w:ascii="Times New Roman" w:hAnsi="Times New Roman" w:cs="Times New Roman"/>
           <w:b/>
           <w:bCs/>
         </w:rPr>
-        <w:t>Show the most profitable product by calculating its revenue. When there is a discount cut the product price by discount. Show data with profit more than 15.000.000.</w:t>
-      </w:r>
-    </w:p>
-    <w:p>
-      <w:pPr>
-        <w:rPr>
-          <w:rFonts w:ascii="Consolas" w:hAnsi="Consolas" w:cs="Times New Roman"/>
-        </w:rPr>
-      </w:pPr>
-      <w:r>
-        <w:rPr>
-          <w:rFonts w:ascii="Consolas" w:hAnsi="Consolas" w:cs="Times New Roman"/>
-        </w:rPr>
-        <w:lastRenderedPageBreak/>
-        <w:t xml:space="preserve">select </w:t>
-      </w:r>
-      <w:proofErr w:type="spellStart"/>
-      <w:proofErr w:type="gramStart"/>
-      <w:r>
-        <w:rPr>
-          <w:rFonts w:ascii="Consolas" w:hAnsi="Consolas" w:cs="Times New Roman"/>
-        </w:rPr>
-        <w:t>p.product</w:t>
-      </w:r>
-      <w:proofErr w:type="gramEnd"/>
-      <w:r>
-        <w:rPr>
-          <w:rFonts w:ascii="Consolas" w:hAnsi="Consolas" w:cs="Times New Roman"/>
-        </w:rPr>
-        <w:t>_name</w:t>
-      </w:r>
-      <w:proofErr w:type="spellEnd"/>
-      <w:r>
-        <w:rPr>
-          <w:rFonts w:ascii="Consolas" w:hAnsi="Consolas" w:cs="Times New Roman"/>
-        </w:rPr>
-        <w:t xml:space="preserve"> </w:t>
-      </w:r>
-    </w:p>
-    <w:p>
-      <w:pPr>
-        <w:rPr>
-          <w:rFonts w:ascii="Consolas" w:hAnsi="Consolas" w:cs="Times New Roman"/>
-        </w:rPr>
-      </w:pPr>
-      <w:r>
-        <w:rPr>
-          <w:rFonts w:ascii="Consolas" w:hAnsi="Consolas" w:cs="Times New Roman"/>
-        </w:rPr>
-        <w:t xml:space="preserve">from products p, </w:t>
-      </w:r>
-    </w:p>
-    <w:p>
-      <w:pPr>
-        <w:rPr>
-          <w:rFonts w:ascii="Consolas" w:hAnsi="Consolas" w:cs="Times New Roman"/>
-        </w:rPr>
-      </w:pPr>
-      <w:r>
-        <w:rPr>
-          <w:rFonts w:ascii="Consolas" w:hAnsi="Consolas" w:cs="Times New Roman"/>
-        </w:rPr>
-        <w:t>(</w:t>
-      </w:r>
-    </w:p>
-    <w:p>
-      <w:pPr>
-        <w:rPr>
-          <w:rFonts w:ascii="Consolas" w:hAnsi="Consolas" w:cs="Times New Roman"/>
-        </w:rPr>
-      </w:pPr>
-      <w:r>
-        <w:rPr>
-          <w:rFonts w:ascii="Consolas" w:hAnsi="Consolas" w:cs="Times New Roman"/>
-        </w:rPr>
-        <w:t xml:space="preserve">    select </w:t>
-      </w:r>
-      <w:proofErr w:type="spellStart"/>
-      <w:proofErr w:type="gramStart"/>
-      <w:r>
-        <w:rPr>
-          <w:rFonts w:ascii="Consolas" w:hAnsi="Consolas" w:cs="Times New Roman"/>
-        </w:rPr>
-        <w:t>p.product</w:t>
-      </w:r>
-      <w:proofErr w:type="gramEnd"/>
-      <w:r>
-        <w:rPr>
-          <w:rFonts w:ascii="Consolas" w:hAnsi="Consolas" w:cs="Times New Roman"/>
-        </w:rPr>
-        <w:t>_id</w:t>
-      </w:r>
-      <w:proofErr w:type="spellEnd"/>
-      <w:r>
-        <w:rPr>
-          <w:rFonts w:ascii="Consolas" w:hAnsi="Consolas" w:cs="Times New Roman"/>
-        </w:rPr>
-        <w:t>, SUM((</w:t>
-      </w:r>
-      <w:proofErr w:type="spellStart"/>
-      <w:r>
-        <w:rPr>
-          <w:rFonts w:ascii="Consolas" w:hAnsi="Consolas" w:cs="Times New Roman"/>
-        </w:rPr>
-        <w:t>p.product_price</w:t>
-      </w:r>
-      <w:proofErr w:type="spellEnd"/>
-      <w:r>
-        <w:rPr>
-          <w:rFonts w:ascii="Consolas" w:hAnsi="Consolas" w:cs="Times New Roman"/>
-        </w:rPr>
-        <w:t xml:space="preserve"> * (1 - </w:t>
-      </w:r>
-      <w:proofErr w:type="spellStart"/>
-      <w:r>
-        <w:rPr>
-          <w:rFonts w:ascii="Consolas" w:hAnsi="Consolas" w:cs="Times New Roman"/>
-        </w:rPr>
-        <w:t>p.discount</w:t>
-      </w:r>
-      <w:proofErr w:type="spellEnd"/>
-      <w:r>
-        <w:rPr>
-          <w:rFonts w:ascii="Consolas" w:hAnsi="Consolas" w:cs="Times New Roman"/>
-        </w:rPr>
-        <w:t>)) * if(</w:t>
-      </w:r>
-      <w:proofErr w:type="spellStart"/>
-      <w:r>
-        <w:rPr>
-          <w:rFonts w:ascii="Consolas" w:hAnsi="Consolas" w:cs="Times New Roman"/>
-        </w:rPr>
-        <w:t>sd.is_cancelled</w:t>
-      </w:r>
-      <w:proofErr w:type="spellEnd"/>
-      <w:r>
-        <w:rPr>
-          <w:rFonts w:ascii="Consolas" w:hAnsi="Consolas" w:cs="Times New Roman"/>
-        </w:rPr>
-        <w:t xml:space="preserve"> is NULL, </w:t>
-      </w:r>
-      <w:proofErr w:type="spellStart"/>
-      <w:r>
-        <w:rPr>
-          <w:rFonts w:ascii="Consolas" w:hAnsi="Consolas" w:cs="Times New Roman"/>
-        </w:rPr>
-        <w:t>sd.quantity</w:t>
-      </w:r>
-      <w:proofErr w:type="spellEnd"/>
-      <w:r>
-        <w:rPr>
-          <w:rFonts w:ascii="Consolas" w:hAnsi="Consolas" w:cs="Times New Roman"/>
-        </w:rPr>
-        <w:t>, 0)) as total</w:t>
-      </w:r>
-    </w:p>
-    <w:p>
-      <w:pPr>
-        <w:rPr>
-          <w:rFonts w:ascii="Consolas" w:hAnsi="Consolas" w:cs="Times New Roman"/>
-        </w:rPr>
-      </w:pPr>
-      <w:r>
-        <w:rPr>
-          <w:rFonts w:ascii="Consolas" w:hAnsi="Consolas" w:cs="Times New Roman"/>
-        </w:rPr>
-        <w:t xml:space="preserve">    from products p </w:t>
-      </w:r>
-    </w:p>
-    <w:p>
-      <w:pPr>
-        <w:rPr>
-          <w:rFonts w:ascii="Consolas" w:hAnsi="Consolas" w:cs="Times New Roman"/>
-        </w:rPr>
-      </w:pPr>
-      <w:r>
-        <w:rPr>
-          <w:rFonts w:ascii="Consolas" w:hAnsi="Consolas" w:cs="Times New Roman"/>
-        </w:rPr>
-        <w:t xml:space="preserve">    join </w:t>
-      </w:r>
-      <w:proofErr w:type="spellStart"/>
-      <w:r>
-        <w:rPr>
-          <w:rFonts w:ascii="Consolas" w:hAnsi="Consolas" w:cs="Times New Roman"/>
-        </w:rPr>
-        <w:t>sales_detail</w:t>
-      </w:r>
-      <w:proofErr w:type="spellEnd"/>
-      <w:r>
-        <w:rPr>
-          <w:rFonts w:ascii="Consolas" w:hAnsi="Consolas" w:cs="Times New Roman"/>
-        </w:rPr>
-        <w:t xml:space="preserve"> </w:t>
-      </w:r>
-      <w:proofErr w:type="spellStart"/>
-      <w:r>
-        <w:rPr>
-          <w:rFonts w:ascii="Consolas" w:hAnsi="Consolas" w:cs="Times New Roman"/>
-        </w:rPr>
-        <w:t>sd</w:t>
-      </w:r>
-      <w:proofErr w:type="spellEnd"/>
-      <w:r>
-        <w:rPr>
-          <w:rFonts w:ascii="Consolas" w:hAnsi="Consolas" w:cs="Times New Roman"/>
-        </w:rPr>
-        <w:t xml:space="preserve"> on </w:t>
-      </w:r>
-      <w:proofErr w:type="spellStart"/>
-      <w:proofErr w:type="gramStart"/>
-      <w:r>
-        <w:rPr>
-          <w:rFonts w:ascii="Consolas" w:hAnsi="Consolas" w:cs="Times New Roman"/>
-        </w:rPr>
-        <w:t>p.product</w:t>
-      </w:r>
-      <w:proofErr w:type="gramEnd"/>
-      <w:r>
-        <w:rPr>
-          <w:rFonts w:ascii="Consolas" w:hAnsi="Consolas" w:cs="Times New Roman"/>
-        </w:rPr>
-        <w:t>_id</w:t>
-      </w:r>
-      <w:proofErr w:type="spellEnd"/>
-      <w:r>
-        <w:rPr>
-          <w:rFonts w:ascii="Consolas" w:hAnsi="Consolas" w:cs="Times New Roman"/>
-        </w:rPr>
-        <w:t xml:space="preserve"> = </w:t>
-      </w:r>
-      <w:proofErr w:type="spellStart"/>
-      <w:r>
-        <w:rPr>
-          <w:rFonts w:ascii="Consolas" w:hAnsi="Consolas" w:cs="Times New Roman"/>
-        </w:rPr>
-        <w:t>sd.product_id</w:t>
-      </w:r>
-      <w:proofErr w:type="spellEnd"/>
-    </w:p>
-    <w:p>
-      <w:pPr>
-        <w:rPr>
-          <w:rFonts w:ascii="Consolas" w:hAnsi="Consolas" w:cs="Times New Roman"/>
-        </w:rPr>
-      </w:pPr>
-      <w:r>
-        <w:rPr>
-          <w:rFonts w:ascii="Consolas" w:hAnsi="Consolas" w:cs="Times New Roman"/>
-        </w:rPr>
-        <w:t xml:space="preserve">    group by </w:t>
-      </w:r>
-      <w:proofErr w:type="spellStart"/>
-      <w:proofErr w:type="gramStart"/>
-      <w:r>
-        <w:rPr>
-          <w:rFonts w:ascii="Consolas" w:hAnsi="Consolas" w:cs="Times New Roman"/>
-        </w:rPr>
-        <w:t>p.product</w:t>
-      </w:r>
-      <w:proofErr w:type="gramEnd"/>
-      <w:r>
-        <w:rPr>
-          <w:rFonts w:ascii="Consolas" w:hAnsi="Consolas" w:cs="Times New Roman"/>
-        </w:rPr>
-        <w:t>_id</w:t>
-      </w:r>
-      <w:proofErr w:type="spellEnd"/>
-    </w:p>
-    <w:p>
-      <w:pPr>
-        <w:rPr>
-          <w:rFonts w:ascii="Consolas" w:hAnsi="Consolas" w:cs="Times New Roman"/>
-        </w:rPr>
-      </w:pPr>
-      <w:r>
-        <w:rPr>
-          <w:rFonts w:ascii="Consolas" w:hAnsi="Consolas" w:cs="Times New Roman"/>
-        </w:rPr>
-        <w:t xml:space="preserve">    having total &gt; 15000000</w:t>
-      </w:r>
-    </w:p>
-    <w:p>
-      <w:pPr>
-        <w:rPr>
-          <w:rFonts w:ascii="Consolas" w:hAnsi="Consolas" w:cs="Times New Roman"/>
-        </w:rPr>
-      </w:pPr>
-      <w:r>
-        <w:rPr>
-          <w:rFonts w:ascii="Consolas" w:hAnsi="Consolas" w:cs="Times New Roman"/>
-        </w:rPr>
-        <w:t xml:space="preserve">    order by total desc</w:t>
-      </w:r>
-    </w:p>
-    <w:p>
-      <w:pPr>
-        <w:rPr>
-          <w:rFonts w:ascii="Consolas" w:hAnsi="Consolas" w:cs="Times New Roman"/>
-        </w:rPr>
-      </w:pPr>
-      <w:r>
-        <w:rPr>
-          <w:rFonts w:ascii="Consolas" w:hAnsi="Consolas" w:cs="Times New Roman"/>
-        </w:rPr>
-        <w:t xml:space="preserve">    ) </w:t>
-      </w:r>
-      <w:proofErr w:type="gramStart"/>
-      <w:r>
-        <w:rPr>
-          <w:rFonts w:ascii="Consolas" w:hAnsi="Consolas" w:cs="Times New Roman"/>
-        </w:rPr>
-        <w:t>as</w:t>
-      </w:r>
-      <w:proofErr w:type="gramEnd"/>
-      <w:r>
-        <w:rPr>
-          <w:rFonts w:ascii="Consolas" w:hAnsi="Consolas" w:cs="Times New Roman"/>
-        </w:rPr>
-        <w:t xml:space="preserve"> x</w:t>
-      </w:r>
-    </w:p>
-    <w:p>
-      <w:pPr>
-        <w:rPr>
-          <w:rFonts w:ascii="Consolas" w:hAnsi="Consolas" w:cs="Times New Roman"/>
-        </w:rPr>
-      </w:pPr>
-      <w:r>
-        <w:rPr>
-          <w:rFonts w:ascii="Consolas" w:hAnsi="Consolas" w:cs="Times New Roman"/>
-        </w:rPr>
-        <w:t xml:space="preserve">where </w:t>
-      </w:r>
-      <w:proofErr w:type="spellStart"/>
-      <w:r>
-        <w:rPr>
-          <w:rFonts w:ascii="Consolas" w:hAnsi="Consolas" w:cs="Times New Roman"/>
-        </w:rPr>
-        <w:t>p.product_id</w:t>
-      </w:r>
-      <w:proofErr w:type="spellEnd"/>
-      <w:r>
-        <w:rPr>
-          <w:rFonts w:ascii="Consolas" w:hAnsi="Consolas" w:cs="Times New Roman"/>
-        </w:rPr>
-        <w:t xml:space="preserve"> =  </w:t>
-      </w:r>
-      <w:proofErr w:type="spellStart"/>
-      <w:r>
-        <w:rPr>
-          <w:rFonts w:ascii="Consolas" w:hAnsi="Consolas" w:cs="Times New Roman"/>
-        </w:rPr>
-        <w:t>x.product_id</w:t>
-      </w:r>
-      <w:proofErr w:type="spellEnd"/>
+      </w:pPr>
     </w:p>
     <w:p>
       <w:pPr>
@@ -2022,480 +2285,429 @@
           <w:bCs/>
         </w:rPr>
       </w:pPr>
-    </w:p>
-    <w:p>
-      <w:pPr>
-        <w:spacing w:line="360" w:lineRule="auto"/>
-        <w:ind w:right="-330"/>
+      <w:r>
         <w:rPr>
           <w:rFonts w:ascii="Times New Roman" w:hAnsi="Times New Roman" w:cs="Times New Roman"/>
           <w:b/>
           <w:bCs/>
         </w:rPr>
-      </w:pPr>
+        <w:lastRenderedPageBreak/>
+        <w:t xml:space="preserve">d. </w:t>
+      </w:r>
       <w:r>
         <w:rPr>
           <w:rFonts w:ascii="Times New Roman" w:hAnsi="Times New Roman" w:cs="Times New Roman"/>
           <w:b/>
           <w:bCs/>
         </w:rPr>
-        <w:t xml:space="preserve">d. </w:t>
+        <w:t>Show customer who handled transactions more than the average of the total transactions by each customer.</w:t>
+      </w:r>
+    </w:p>
+    <w:p>
+      <w:pPr>
+        <w:rPr>
+          <w:rFonts w:ascii="Consolas" w:hAnsi="Consolas" w:cs="Times New Roman"/>
+        </w:rPr>
+      </w:pPr>
+      <w:r>
+        <w:rPr>
+          <w:rFonts w:ascii="Consolas" w:hAnsi="Consolas" w:cs="Times New Roman"/>
+        </w:rPr>
+        <w:t xml:space="preserve">select </w:t>
+      </w:r>
+      <w:proofErr w:type="spellStart"/>
+      <w:proofErr w:type="gramStart"/>
+      <w:r>
+        <w:rPr>
+          <w:rFonts w:ascii="Consolas" w:hAnsi="Consolas" w:cs="Times New Roman"/>
+        </w:rPr>
+        <w:t>c.customer</w:t>
+      </w:r>
+      <w:proofErr w:type="gramEnd"/>
+      <w:r>
+        <w:rPr>
+          <w:rFonts w:ascii="Consolas" w:hAnsi="Consolas" w:cs="Times New Roman"/>
+        </w:rPr>
+        <w:t>_name</w:t>
+      </w:r>
+      <w:proofErr w:type="spellEnd"/>
+      <w:r>
+        <w:rPr>
+          <w:rFonts w:ascii="Consolas" w:hAnsi="Consolas" w:cs="Times New Roman"/>
+        </w:rPr>
+        <w:t>, count(</w:t>
+      </w:r>
+      <w:proofErr w:type="spellStart"/>
+      <w:r>
+        <w:rPr>
+          <w:rFonts w:ascii="Consolas" w:hAnsi="Consolas" w:cs="Times New Roman"/>
+        </w:rPr>
+        <w:t>s.sales_id</w:t>
+      </w:r>
+      <w:proofErr w:type="spellEnd"/>
+      <w:r>
+        <w:rPr>
+          <w:rFonts w:ascii="Consolas" w:hAnsi="Consolas" w:cs="Times New Roman"/>
+        </w:rPr>
+        <w:t xml:space="preserve">) as </w:t>
+      </w:r>
+      <w:proofErr w:type="spellStart"/>
+      <w:r>
+        <w:rPr>
+          <w:rFonts w:ascii="Consolas" w:hAnsi="Consolas" w:cs="Times New Roman"/>
+        </w:rPr>
+        <w:t>customerTransaction</w:t>
+      </w:r>
+      <w:proofErr w:type="spellEnd"/>
+      <w:r>
+        <w:rPr>
+          <w:rFonts w:ascii="Consolas" w:hAnsi="Consolas" w:cs="Times New Roman"/>
+        </w:rPr>
+        <w:t xml:space="preserve"> from customer c join sales </w:t>
+      </w:r>
+      <w:proofErr w:type="spellStart"/>
+      <w:r>
+        <w:rPr>
+          <w:rFonts w:ascii="Consolas" w:hAnsi="Consolas" w:cs="Times New Roman"/>
+        </w:rPr>
+        <w:t>s on</w:t>
+      </w:r>
+      <w:proofErr w:type="spellEnd"/>
+      <w:r>
+        <w:rPr>
+          <w:rFonts w:ascii="Consolas" w:hAnsi="Consolas" w:cs="Times New Roman"/>
+        </w:rPr>
+        <w:t xml:space="preserve"> </w:t>
+      </w:r>
+      <w:proofErr w:type="spellStart"/>
+      <w:r>
+        <w:rPr>
+          <w:rFonts w:ascii="Consolas" w:hAnsi="Consolas" w:cs="Times New Roman"/>
+        </w:rPr>
+        <w:t>c.customer_id</w:t>
+      </w:r>
+      <w:proofErr w:type="spellEnd"/>
+      <w:r>
+        <w:rPr>
+          <w:rFonts w:ascii="Consolas" w:hAnsi="Consolas" w:cs="Times New Roman"/>
+        </w:rPr>
+        <w:t xml:space="preserve"> = </w:t>
+      </w:r>
+      <w:proofErr w:type="spellStart"/>
+      <w:r>
+        <w:rPr>
+          <w:rFonts w:ascii="Consolas" w:hAnsi="Consolas" w:cs="Times New Roman"/>
+        </w:rPr>
+        <w:t>s.customer_id</w:t>
+      </w:r>
+      <w:proofErr w:type="spellEnd"/>
+      <w:r>
+        <w:rPr>
+          <w:rFonts w:ascii="Consolas" w:hAnsi="Consolas" w:cs="Times New Roman"/>
+        </w:rPr>
+        <w:t>,</w:t>
+      </w:r>
+    </w:p>
+    <w:p>
+      <w:pPr>
+        <w:rPr>
+          <w:rFonts w:ascii="Consolas" w:hAnsi="Consolas" w:cs="Times New Roman"/>
+        </w:rPr>
+      </w:pPr>
+      <w:r>
+        <w:rPr>
+          <w:rFonts w:ascii="Consolas" w:hAnsi="Consolas" w:cs="Times New Roman"/>
+        </w:rPr>
+        <w:t xml:space="preserve">    (select avg(</w:t>
+      </w:r>
+      <w:proofErr w:type="spellStart"/>
+      <w:proofErr w:type="gramStart"/>
+      <w:r>
+        <w:rPr>
+          <w:rFonts w:ascii="Consolas" w:hAnsi="Consolas" w:cs="Times New Roman"/>
+        </w:rPr>
+        <w:t>x.customerTransaction</w:t>
+      </w:r>
+      <w:proofErr w:type="spellEnd"/>
+      <w:proofErr w:type="gramEnd"/>
+      <w:r>
+        <w:rPr>
+          <w:rFonts w:ascii="Consolas" w:hAnsi="Consolas" w:cs="Times New Roman"/>
+        </w:rPr>
+        <w:t xml:space="preserve">) as </w:t>
+      </w:r>
+      <w:proofErr w:type="spellStart"/>
+      <w:r>
+        <w:rPr>
+          <w:rFonts w:ascii="Consolas" w:hAnsi="Consolas" w:cs="Times New Roman"/>
+        </w:rPr>
+        <w:t>avgTotalTransactionEachCustomer</w:t>
+      </w:r>
+      <w:proofErr w:type="spellEnd"/>
+      <w:r>
+        <w:rPr>
+          <w:rFonts w:ascii="Consolas" w:hAnsi="Consolas" w:cs="Times New Roman"/>
+        </w:rPr>
+        <w:t xml:space="preserve"> from </w:t>
+      </w:r>
+    </w:p>
+    <w:p>
+      <w:pPr>
+        <w:rPr>
+          <w:rFonts w:ascii="Consolas" w:hAnsi="Consolas" w:cs="Times New Roman"/>
+        </w:rPr>
+      </w:pPr>
+      <w:r>
+        <w:rPr>
+          <w:rFonts w:ascii="Consolas" w:hAnsi="Consolas" w:cs="Times New Roman"/>
+        </w:rPr>
+        <w:t xml:space="preserve">        (select count(</w:t>
+      </w:r>
+      <w:proofErr w:type="spellStart"/>
+      <w:proofErr w:type="gramStart"/>
+      <w:r>
+        <w:rPr>
+          <w:rFonts w:ascii="Consolas" w:hAnsi="Consolas" w:cs="Times New Roman"/>
+        </w:rPr>
+        <w:t>s.sales</w:t>
+      </w:r>
+      <w:proofErr w:type="gramEnd"/>
+      <w:r>
+        <w:rPr>
+          <w:rFonts w:ascii="Consolas" w:hAnsi="Consolas" w:cs="Times New Roman"/>
+        </w:rPr>
+        <w:t>_id</w:t>
+      </w:r>
+      <w:proofErr w:type="spellEnd"/>
+      <w:r>
+        <w:rPr>
+          <w:rFonts w:ascii="Consolas" w:hAnsi="Consolas" w:cs="Times New Roman"/>
+        </w:rPr>
+        <w:t xml:space="preserve">) as </w:t>
+      </w:r>
+      <w:proofErr w:type="spellStart"/>
+      <w:r>
+        <w:rPr>
+          <w:rFonts w:ascii="Consolas" w:hAnsi="Consolas" w:cs="Times New Roman"/>
+        </w:rPr>
+        <w:t>customerTransaction</w:t>
+      </w:r>
+      <w:proofErr w:type="spellEnd"/>
+      <w:r>
+        <w:rPr>
+          <w:rFonts w:ascii="Consolas" w:hAnsi="Consolas" w:cs="Times New Roman"/>
+        </w:rPr>
+        <w:t xml:space="preserve"> from customer c join sales </w:t>
+      </w:r>
+      <w:proofErr w:type="spellStart"/>
+      <w:r>
+        <w:rPr>
+          <w:rFonts w:ascii="Consolas" w:hAnsi="Consolas" w:cs="Times New Roman"/>
+        </w:rPr>
+        <w:t>s on</w:t>
+      </w:r>
+      <w:proofErr w:type="spellEnd"/>
+      <w:r>
+        <w:rPr>
+          <w:rFonts w:ascii="Consolas" w:hAnsi="Consolas" w:cs="Times New Roman"/>
+        </w:rPr>
+        <w:t xml:space="preserve"> </w:t>
+      </w:r>
+      <w:proofErr w:type="spellStart"/>
+      <w:r>
+        <w:rPr>
+          <w:rFonts w:ascii="Consolas" w:hAnsi="Consolas" w:cs="Times New Roman"/>
+        </w:rPr>
+        <w:t>c.customer_id</w:t>
+      </w:r>
+      <w:proofErr w:type="spellEnd"/>
+      <w:r>
+        <w:rPr>
+          <w:rFonts w:ascii="Consolas" w:hAnsi="Consolas" w:cs="Times New Roman"/>
+        </w:rPr>
+        <w:t xml:space="preserve"> = </w:t>
+      </w:r>
+      <w:proofErr w:type="spellStart"/>
+      <w:r>
+        <w:rPr>
+          <w:rFonts w:ascii="Consolas" w:hAnsi="Consolas" w:cs="Times New Roman"/>
+        </w:rPr>
+        <w:t>s.customer_id</w:t>
+      </w:r>
+      <w:proofErr w:type="spellEnd"/>
+      <w:r>
+        <w:rPr>
+          <w:rFonts w:ascii="Consolas" w:hAnsi="Consolas" w:cs="Times New Roman"/>
+        </w:rPr>
+        <w:t xml:space="preserve"> group by </w:t>
+      </w:r>
+      <w:proofErr w:type="spellStart"/>
+      <w:r>
+        <w:rPr>
+          <w:rFonts w:ascii="Consolas" w:hAnsi="Consolas" w:cs="Times New Roman"/>
+        </w:rPr>
+        <w:t>c.customer_id</w:t>
+      </w:r>
+      <w:proofErr w:type="spellEnd"/>
+      <w:r>
+        <w:rPr>
+          <w:rFonts w:ascii="Consolas" w:hAnsi="Consolas" w:cs="Times New Roman"/>
+        </w:rPr>
+        <w:t>) as x</w:t>
+      </w:r>
+    </w:p>
+    <w:p>
+      <w:pPr>
+        <w:rPr>
+          <w:rFonts w:ascii="Consolas" w:hAnsi="Consolas" w:cs="Times New Roman"/>
+        </w:rPr>
+      </w:pPr>
+      <w:r>
+        <w:rPr>
+          <w:rFonts w:ascii="Consolas" w:hAnsi="Consolas" w:cs="Times New Roman"/>
+        </w:rPr>
+        <w:t xml:space="preserve">    </w:t>
+      </w:r>
+      <w:proofErr w:type="gramStart"/>
+      <w:r>
+        <w:rPr>
+          <w:rFonts w:ascii="Consolas" w:hAnsi="Consolas" w:cs="Times New Roman"/>
+        </w:rPr>
+        <w:t>)a</w:t>
+      </w:r>
+      <w:proofErr w:type="gramEnd"/>
+    </w:p>
+    <w:p>
+      <w:pPr>
+        <w:rPr>
+          <w:rFonts w:ascii="Consolas" w:hAnsi="Consolas" w:cs="Times New Roman"/>
+        </w:rPr>
+      </w:pPr>
+      <w:r>
+        <w:rPr>
+          <w:rFonts w:ascii="Consolas" w:hAnsi="Consolas" w:cs="Times New Roman"/>
+        </w:rPr>
+        <w:t xml:space="preserve">group by </w:t>
+      </w:r>
+      <w:proofErr w:type="spellStart"/>
+      <w:proofErr w:type="gramStart"/>
+      <w:r>
+        <w:rPr>
+          <w:rFonts w:ascii="Consolas" w:hAnsi="Consolas" w:cs="Times New Roman"/>
+        </w:rPr>
+        <w:t>c.customer</w:t>
+      </w:r>
+      <w:proofErr w:type="gramEnd"/>
+      <w:r>
+        <w:rPr>
+          <w:rFonts w:ascii="Consolas" w:hAnsi="Consolas" w:cs="Times New Roman"/>
+        </w:rPr>
+        <w:t>_name</w:t>
+      </w:r>
+      <w:proofErr w:type="spellEnd"/>
+      <w:r>
+        <w:rPr>
+          <w:rFonts w:ascii="Consolas" w:hAnsi="Consolas" w:cs="Times New Roman"/>
+        </w:rPr>
+        <w:t xml:space="preserve">, </w:t>
+      </w:r>
+      <w:proofErr w:type="spellStart"/>
+      <w:r>
+        <w:rPr>
+          <w:rFonts w:ascii="Consolas" w:hAnsi="Consolas" w:cs="Times New Roman"/>
+        </w:rPr>
+        <w:t>c.customer_id</w:t>
+      </w:r>
+      <w:proofErr w:type="spellEnd"/>
+      <w:r>
+        <w:rPr>
+          <w:rFonts w:ascii="Consolas" w:hAnsi="Consolas" w:cs="Times New Roman"/>
+        </w:rPr>
+        <w:t xml:space="preserve">, </w:t>
+      </w:r>
+      <w:proofErr w:type="spellStart"/>
+      <w:r>
+        <w:rPr>
+          <w:rFonts w:ascii="Consolas" w:hAnsi="Consolas" w:cs="Times New Roman"/>
+        </w:rPr>
+        <w:t>a.avgTotalTransactionEachCustomer</w:t>
+      </w:r>
+      <w:proofErr w:type="spellEnd"/>
+    </w:p>
+    <w:p>
+      <w:pPr>
+        <w:rPr>
+          <w:rFonts w:ascii="Consolas" w:hAnsi="Consolas" w:cs="Times New Roman"/>
+        </w:rPr>
+      </w:pPr>
+      <w:r>
+        <w:rPr>
+          <w:rFonts w:ascii="Consolas" w:hAnsi="Consolas" w:cs="Times New Roman"/>
+        </w:rPr>
+        <w:t xml:space="preserve">having </w:t>
+      </w:r>
+      <w:proofErr w:type="spellStart"/>
+      <w:r>
+        <w:rPr>
+          <w:rFonts w:ascii="Consolas" w:hAnsi="Consolas" w:cs="Times New Roman"/>
+        </w:rPr>
+        <w:t>customerTransaction</w:t>
+      </w:r>
+      <w:proofErr w:type="spellEnd"/>
+      <w:r>
+        <w:rPr>
+          <w:rFonts w:ascii="Consolas" w:hAnsi="Consolas" w:cs="Times New Roman"/>
+        </w:rPr>
+        <w:t xml:space="preserve"> &gt; </w:t>
+      </w:r>
+      <w:proofErr w:type="spellStart"/>
+      <w:proofErr w:type="gramStart"/>
+      <w:r>
+        <w:rPr>
+          <w:rFonts w:ascii="Consolas" w:hAnsi="Consolas" w:cs="Times New Roman"/>
+        </w:rPr>
+        <w:t>a.avgTotalTransactionEachCustomer</w:t>
+      </w:r>
+      <w:proofErr w:type="spellEnd"/>
+      <w:proofErr w:type="gramEnd"/>
+    </w:p>
+    <w:p>
+      <w:pPr>
+        <w:rPr>
+          <w:rFonts w:ascii="Consolas" w:hAnsi="Consolas" w:cs="Times New Roman"/>
+        </w:rPr>
+      </w:pPr>
+    </w:p>
+    <w:p>
+      <w:pPr>
+        <w:rPr>
+          <w:rFonts w:ascii="Times New Roman" w:hAnsi="Times New Roman" w:cs="Times New Roman"/>
+        </w:rPr>
+      </w:pPr>
+      <w:r>
+        <w:rPr>
+          <w:rFonts w:ascii="Times New Roman" w:hAnsi="Times New Roman" w:cs="Times New Roman"/>
+          <w:highlight w:val="yellow"/>
+        </w:rPr>
+        <w:t>e</w:t>
       </w:r>
       <w:r>
         <w:rPr>
           <w:rFonts w:ascii="Times New Roman" w:hAnsi="Times New Roman" w:cs="Times New Roman"/>
           <w:b/>
           <w:bCs/>
-        </w:rPr>
-        <w:t>Show customer who handled transactions more than the average of the total transactions by each customer.</w:t>
-      </w:r>
-    </w:p>
-    <w:p>
-      <w:pPr>
-        <w:rPr>
-          <w:rFonts w:ascii="Consolas" w:hAnsi="Consolas" w:cs="Times New Roman"/>
-        </w:rPr>
-      </w:pPr>
-      <w:r>
-        <w:rPr>
-          <w:rFonts w:ascii="Consolas" w:hAnsi="Consolas" w:cs="Times New Roman"/>
-        </w:rPr>
-        <w:t xml:space="preserve">select </w:t>
-      </w:r>
-      <w:proofErr w:type="spellStart"/>
-      <w:proofErr w:type="gramStart"/>
-      <w:r>
-        <w:rPr>
-          <w:rFonts w:ascii="Consolas" w:hAnsi="Consolas" w:cs="Times New Roman"/>
-        </w:rPr>
-        <w:t>c.customer</w:t>
-      </w:r>
-      <w:proofErr w:type="gramEnd"/>
-      <w:r>
-        <w:rPr>
-          <w:rFonts w:ascii="Consolas" w:hAnsi="Consolas" w:cs="Times New Roman"/>
-        </w:rPr>
-        <w:t>_name</w:t>
-      </w:r>
-      <w:proofErr w:type="spellEnd"/>
-      <w:r>
-        <w:rPr>
-          <w:rFonts w:ascii="Consolas" w:hAnsi="Consolas" w:cs="Times New Roman"/>
-        </w:rPr>
-        <w:t>, count(</w:t>
-      </w:r>
-      <w:proofErr w:type="spellStart"/>
-      <w:r>
-        <w:rPr>
-          <w:rFonts w:ascii="Consolas" w:hAnsi="Consolas" w:cs="Times New Roman"/>
-        </w:rPr>
-        <w:t>s.sales_id</w:t>
-      </w:r>
-      <w:proofErr w:type="spellEnd"/>
-      <w:r>
-        <w:rPr>
-          <w:rFonts w:ascii="Consolas" w:hAnsi="Consolas" w:cs="Times New Roman"/>
-        </w:rPr>
-        <w:t xml:space="preserve">) as </w:t>
-      </w:r>
-      <w:proofErr w:type="spellStart"/>
-      <w:r>
-        <w:rPr>
-          <w:rFonts w:ascii="Consolas" w:hAnsi="Consolas" w:cs="Times New Roman"/>
-        </w:rPr>
-        <w:t>customerTransaction</w:t>
-      </w:r>
-      <w:proofErr w:type="spellEnd"/>
-      <w:r>
-        <w:rPr>
-          <w:rFonts w:ascii="Consolas" w:hAnsi="Consolas" w:cs="Times New Roman"/>
-        </w:rPr>
-        <w:t xml:space="preserve"> from customer c join sales </w:t>
-      </w:r>
-      <w:proofErr w:type="spellStart"/>
-      <w:r>
-        <w:rPr>
-          <w:rFonts w:ascii="Consolas" w:hAnsi="Consolas" w:cs="Times New Roman"/>
-        </w:rPr>
-        <w:t>s on</w:t>
-      </w:r>
-      <w:proofErr w:type="spellEnd"/>
-      <w:r>
-        <w:rPr>
-          <w:rFonts w:ascii="Consolas" w:hAnsi="Consolas" w:cs="Times New Roman"/>
-        </w:rPr>
-        <w:t xml:space="preserve"> </w:t>
-      </w:r>
-      <w:proofErr w:type="spellStart"/>
-      <w:r>
-        <w:rPr>
-          <w:rFonts w:ascii="Consolas" w:hAnsi="Consolas" w:cs="Times New Roman"/>
-        </w:rPr>
-        <w:t>c.customer_id</w:t>
-      </w:r>
-      <w:proofErr w:type="spellEnd"/>
-      <w:r>
-        <w:rPr>
-          <w:rFonts w:ascii="Consolas" w:hAnsi="Consolas" w:cs="Times New Roman"/>
-        </w:rPr>
-        <w:t xml:space="preserve"> = </w:t>
-      </w:r>
-      <w:proofErr w:type="spellStart"/>
-      <w:r>
-        <w:rPr>
-          <w:rFonts w:ascii="Consolas" w:hAnsi="Consolas" w:cs="Times New Roman"/>
-        </w:rPr>
-        <w:t>s.customer_id</w:t>
-      </w:r>
-      <w:proofErr w:type="spellEnd"/>
-      <w:r>
-        <w:rPr>
-          <w:rFonts w:ascii="Consolas" w:hAnsi="Consolas" w:cs="Times New Roman"/>
-        </w:rPr>
-        <w:t>,</w:t>
-      </w:r>
-    </w:p>
-    <w:p>
-      <w:pPr>
-        <w:rPr>
-          <w:rFonts w:ascii="Consolas" w:hAnsi="Consolas" w:cs="Times New Roman"/>
-        </w:rPr>
-      </w:pPr>
-      <w:r>
-        <w:rPr>
-          <w:rFonts w:ascii="Consolas" w:hAnsi="Consolas" w:cs="Times New Roman"/>
-        </w:rPr>
-        <w:t xml:space="preserve">    (select avg(</w:t>
-      </w:r>
-      <w:proofErr w:type="spellStart"/>
-      <w:proofErr w:type="gramStart"/>
-      <w:r>
-        <w:rPr>
-          <w:rFonts w:ascii="Consolas" w:hAnsi="Consolas" w:cs="Times New Roman"/>
-        </w:rPr>
-        <w:t>x.customerTransaction</w:t>
-      </w:r>
-      <w:proofErr w:type="spellEnd"/>
-      <w:proofErr w:type="gramEnd"/>
-      <w:r>
-        <w:rPr>
-          <w:rFonts w:ascii="Consolas" w:hAnsi="Consolas" w:cs="Times New Roman"/>
-        </w:rPr>
-        <w:t xml:space="preserve">) as </w:t>
-      </w:r>
-      <w:proofErr w:type="spellStart"/>
-      <w:r>
-        <w:rPr>
-          <w:rFonts w:ascii="Consolas" w:hAnsi="Consolas" w:cs="Times New Roman"/>
-        </w:rPr>
-        <w:t>avgTotalTransactionEachCustomer</w:t>
-      </w:r>
-      <w:proofErr w:type="spellEnd"/>
-      <w:r>
-        <w:rPr>
-          <w:rFonts w:ascii="Consolas" w:hAnsi="Consolas" w:cs="Times New Roman"/>
-        </w:rPr>
-        <w:t xml:space="preserve"> from </w:t>
-      </w:r>
-    </w:p>
-    <w:p>
-      <w:pPr>
-        <w:rPr>
-          <w:rFonts w:ascii="Consolas" w:hAnsi="Consolas" w:cs="Times New Roman"/>
-        </w:rPr>
-      </w:pPr>
-      <w:r>
-        <w:rPr>
-          <w:rFonts w:ascii="Consolas" w:hAnsi="Consolas" w:cs="Times New Roman"/>
-        </w:rPr>
-        <w:t xml:space="preserve">        (select count(</w:t>
-      </w:r>
-      <w:proofErr w:type="spellStart"/>
-      <w:proofErr w:type="gramStart"/>
-      <w:r>
-        <w:rPr>
-          <w:rFonts w:ascii="Consolas" w:hAnsi="Consolas" w:cs="Times New Roman"/>
-        </w:rPr>
-        <w:t>s.sales</w:t>
-      </w:r>
-      <w:proofErr w:type="gramEnd"/>
-      <w:r>
-        <w:rPr>
-          <w:rFonts w:ascii="Consolas" w:hAnsi="Consolas" w:cs="Times New Roman"/>
-        </w:rPr>
-        <w:t>_id</w:t>
-      </w:r>
-      <w:proofErr w:type="spellEnd"/>
-      <w:r>
-        <w:rPr>
-          <w:rFonts w:ascii="Consolas" w:hAnsi="Consolas" w:cs="Times New Roman"/>
-        </w:rPr>
-        <w:t xml:space="preserve">) as </w:t>
-      </w:r>
-      <w:proofErr w:type="spellStart"/>
-      <w:r>
-        <w:rPr>
-          <w:rFonts w:ascii="Consolas" w:hAnsi="Consolas" w:cs="Times New Roman"/>
-        </w:rPr>
-        <w:t>customerTransaction</w:t>
-      </w:r>
-      <w:proofErr w:type="spellEnd"/>
-      <w:r>
-        <w:rPr>
-          <w:rFonts w:ascii="Consolas" w:hAnsi="Consolas" w:cs="Times New Roman"/>
-        </w:rPr>
-        <w:t xml:space="preserve"> from customer c join sales </w:t>
-      </w:r>
-      <w:proofErr w:type="spellStart"/>
-      <w:r>
-        <w:rPr>
-          <w:rFonts w:ascii="Consolas" w:hAnsi="Consolas" w:cs="Times New Roman"/>
-        </w:rPr>
-        <w:t>s on</w:t>
-      </w:r>
-      <w:proofErr w:type="spellEnd"/>
-      <w:r>
-        <w:rPr>
-          <w:rFonts w:ascii="Consolas" w:hAnsi="Consolas" w:cs="Times New Roman"/>
-        </w:rPr>
-        <w:t xml:space="preserve"> </w:t>
-      </w:r>
-      <w:proofErr w:type="spellStart"/>
-      <w:r>
-        <w:rPr>
-          <w:rFonts w:ascii="Consolas" w:hAnsi="Consolas" w:cs="Times New Roman"/>
-        </w:rPr>
-        <w:t>c.customer_id</w:t>
-      </w:r>
-      <w:proofErr w:type="spellEnd"/>
-      <w:r>
-        <w:rPr>
-          <w:rFonts w:ascii="Consolas" w:hAnsi="Consolas" w:cs="Times New Roman"/>
-        </w:rPr>
-        <w:t xml:space="preserve"> = </w:t>
-      </w:r>
-      <w:proofErr w:type="spellStart"/>
-      <w:r>
-        <w:rPr>
-          <w:rFonts w:ascii="Consolas" w:hAnsi="Consolas" w:cs="Times New Roman"/>
-        </w:rPr>
-        <w:t>s.customer_id</w:t>
-      </w:r>
-      <w:proofErr w:type="spellEnd"/>
-      <w:r>
-        <w:rPr>
-          <w:rFonts w:ascii="Consolas" w:hAnsi="Consolas" w:cs="Times New Roman"/>
-        </w:rPr>
-        <w:t xml:space="preserve"> group by </w:t>
-      </w:r>
-      <w:proofErr w:type="spellStart"/>
-      <w:r>
-        <w:rPr>
-          <w:rFonts w:ascii="Consolas" w:hAnsi="Consolas" w:cs="Times New Roman"/>
-        </w:rPr>
-        <w:t>c.customer_id</w:t>
-      </w:r>
-      <w:proofErr w:type="spellEnd"/>
-      <w:r>
-        <w:rPr>
-          <w:rFonts w:ascii="Consolas" w:hAnsi="Consolas" w:cs="Times New Roman"/>
-        </w:rPr>
-        <w:t>) as x</w:t>
-      </w:r>
-    </w:p>
-    <w:p>
-      <w:pPr>
-        <w:rPr>
-          <w:rFonts w:ascii="Consolas" w:hAnsi="Consolas" w:cs="Times New Roman"/>
-        </w:rPr>
-      </w:pPr>
-      <w:r>
-        <w:rPr>
-          <w:rFonts w:ascii="Consolas" w:hAnsi="Consolas" w:cs="Times New Roman"/>
-        </w:rPr>
-        <w:t xml:space="preserve">    </w:t>
-      </w:r>
-      <w:proofErr w:type="gramStart"/>
-      <w:r>
-        <w:rPr>
-          <w:rFonts w:ascii="Consolas" w:hAnsi="Consolas" w:cs="Times New Roman"/>
-        </w:rPr>
-        <w:t>)a</w:t>
-      </w:r>
-      <w:proofErr w:type="gramEnd"/>
-    </w:p>
-    <w:p>
-      <w:pPr>
-        <w:rPr>
-          <w:rFonts w:ascii="Consolas" w:hAnsi="Consolas" w:cs="Times New Roman"/>
-        </w:rPr>
-      </w:pPr>
-      <w:r>
-        <w:rPr>
-          <w:rFonts w:ascii="Consolas" w:hAnsi="Consolas" w:cs="Times New Roman"/>
-        </w:rPr>
-        <w:t xml:space="preserve">group by </w:t>
-      </w:r>
-      <w:proofErr w:type="spellStart"/>
-      <w:proofErr w:type="gramStart"/>
-      <w:r>
-        <w:rPr>
-          <w:rFonts w:ascii="Consolas" w:hAnsi="Consolas" w:cs="Times New Roman"/>
-        </w:rPr>
-        <w:t>c.customer</w:t>
-      </w:r>
-      <w:proofErr w:type="gramEnd"/>
-      <w:r>
-        <w:rPr>
-          <w:rFonts w:ascii="Consolas" w:hAnsi="Consolas" w:cs="Times New Roman"/>
-        </w:rPr>
-        <w:t>_name</w:t>
-      </w:r>
-      <w:proofErr w:type="spellEnd"/>
-      <w:r>
-        <w:rPr>
-          <w:rFonts w:ascii="Consolas" w:hAnsi="Consolas" w:cs="Times New Roman"/>
-        </w:rPr>
-        <w:t xml:space="preserve">, </w:t>
-      </w:r>
-      <w:proofErr w:type="spellStart"/>
-      <w:r>
-        <w:rPr>
-          <w:rFonts w:ascii="Consolas" w:hAnsi="Consolas" w:cs="Times New Roman"/>
-        </w:rPr>
-        <w:t>c.customer_id</w:t>
-      </w:r>
-      <w:proofErr w:type="spellEnd"/>
-      <w:r>
-        <w:rPr>
-          <w:rFonts w:ascii="Consolas" w:hAnsi="Consolas" w:cs="Times New Roman"/>
-        </w:rPr>
-        <w:t xml:space="preserve">, </w:t>
-      </w:r>
-      <w:proofErr w:type="spellStart"/>
-      <w:r>
-        <w:rPr>
-          <w:rFonts w:ascii="Consolas" w:hAnsi="Consolas" w:cs="Times New Roman"/>
-        </w:rPr>
-        <w:t>a.avgTotalTransactionEachCustomer</w:t>
-      </w:r>
-      <w:proofErr w:type="spellEnd"/>
-    </w:p>
-    <w:p>
-      <w:pPr>
-        <w:rPr>
-          <w:rFonts w:ascii="Consolas" w:hAnsi="Consolas" w:cs="Times New Roman"/>
-        </w:rPr>
-      </w:pPr>
-      <w:r>
-        <w:rPr>
-          <w:rFonts w:ascii="Consolas" w:hAnsi="Consolas" w:cs="Times New Roman"/>
-        </w:rPr>
-        <w:t xml:space="preserve">having </w:t>
-      </w:r>
-      <w:proofErr w:type="spellStart"/>
-      <w:r>
-        <w:rPr>
-          <w:rFonts w:ascii="Consolas" w:hAnsi="Consolas" w:cs="Times New Roman"/>
-        </w:rPr>
-        <w:t>customerTransaction</w:t>
-      </w:r>
-      <w:proofErr w:type="spellEnd"/>
-      <w:r>
-        <w:rPr>
-          <w:rFonts w:ascii="Consolas" w:hAnsi="Consolas" w:cs="Times New Roman"/>
-        </w:rPr>
-        <w:t xml:space="preserve"> &gt; </w:t>
-      </w:r>
-      <w:proofErr w:type="spellStart"/>
-      <w:proofErr w:type="gramStart"/>
-      <w:r>
-        <w:rPr>
-          <w:rFonts w:ascii="Consolas" w:hAnsi="Consolas" w:cs="Times New Roman"/>
-        </w:rPr>
-        <w:t>a.avgTotalTransactionEachCustomer</w:t>
-      </w:r>
-      <w:proofErr w:type="spellEnd"/>
-      <w:proofErr w:type="gramEnd"/>
-    </w:p>
-    <w:p>
-      <w:pPr>
-        <w:rPr>
-          <w:rFonts w:ascii="Consolas" w:hAnsi="Consolas" w:cs="Times New Roman"/>
-        </w:rPr>
-      </w:pPr>
-    </w:p>
-    <w:p>
-      <w:pPr>
-        <w:rPr>
-          <w:rFonts w:ascii="Consolas" w:hAnsi="Consolas" w:cs="Times New Roman"/>
-        </w:rPr>
-      </w:pPr>
-    </w:p>
-    <w:p>
-      <w:pPr>
-        <w:rPr>
-          <w:rFonts w:ascii="Consolas" w:hAnsi="Consolas" w:cs="Times New Roman"/>
-        </w:rPr>
-      </w:pPr>
-    </w:p>
-    <w:p>
-      <w:pPr>
-        <w:rPr>
-          <w:rFonts w:ascii="Consolas" w:hAnsi="Consolas" w:cs="Times New Roman"/>
-        </w:rPr>
-      </w:pPr>
-    </w:p>
-    <w:p>
-      <w:pPr>
-        <w:rPr>
-          <w:rFonts w:ascii="Consolas" w:hAnsi="Consolas" w:cs="Times New Roman"/>
-        </w:rPr>
-      </w:pPr>
-    </w:p>
-    <w:p>
-      <w:pPr>
-        <w:rPr>
-          <w:rFonts w:ascii="Consolas" w:hAnsi="Consolas" w:cs="Times New Roman"/>
-        </w:rPr>
-      </w:pPr>
-    </w:p>
-    <w:p>
-      <w:pPr>
-        <w:rPr>
-          <w:rFonts w:ascii="Times New Roman" w:hAnsi="Times New Roman" w:cs="Times New Roman"/>
-        </w:rPr>
-      </w:pPr>
-      <w:r>
-        <w:rPr>
-          <w:rFonts w:ascii="Times New Roman" w:hAnsi="Times New Roman" w:cs="Times New Roman"/>
-        </w:rPr>
-        <w:lastRenderedPageBreak/>
-        <w:t>e</w:t>
+          <w:highlight w:val="yellow"/>
+        </w:rPr>
+        <w:t>.</w:t>
       </w:r>
       <w:r>
         <w:rPr>
           <w:rFonts w:ascii="Times New Roman" w:hAnsi="Times New Roman" w:cs="Times New Roman"/>
           <w:b/>
           <w:bCs/>
-        </w:rPr>
-        <w:t>.</w:t>
-      </w:r>
-      <w:r>
-        <w:rPr>
-          <w:rFonts w:ascii="Times New Roman" w:hAnsi="Times New Roman" w:cs="Times New Roman"/>
-          <w:b/>
-          <w:bCs/>
-        </w:rPr>
-        <w:t xml:space="preserve"> </w:t>
-      </w:r>
-      <w:r>
-        <w:rPr>
-          <w:rFonts w:ascii="Times New Roman" w:hAnsi="Times New Roman" w:cs="Times New Roman"/>
-          <w:b/>
-          <w:bCs/>
-        </w:rPr>
-        <w:t>Show customers spending for last Christmas (December 2019). All customer who spends more than 10.000.000 will get a voucher for the next transaction with terms and condition as below</w:t>
+          <w:highlight w:val="yellow"/>
+        </w:rPr>
+        <w:t xml:space="preserve"> Show customers spending for last Christmas (December 2019). All customer who spends more than 10.000.000 will get a voucher for the next transaction with terms and condition as below</w:t>
       </w:r>
     </w:p>
     <w:p>
@@ -2510,9 +2722,9 @@
           <w:noProof/>
         </w:rPr>
         <w:drawing>
-          <wp:inline distT="0" distB="0" distL="0" distR="0" wp14:anchorId="09986753" wp14:editId="15424EF9">
+          <wp:inline distT="0" distB="0" distL="0" distR="0" wp14:anchorId="09986753" wp14:editId="14E25593">
             <wp:extent cx="3821436" cy="1612900"/>
-            <wp:effectExtent l="0" t="0" r="7620" b="6350"/>
+            <wp:effectExtent l="19050" t="19050" r="26670" b="25400"/>
             <wp:docPr id="1" name="Picture 1"/>
             <wp:cNvGraphicFramePr>
               <a:graphicFrameLocks xmlns:a="http://schemas.openxmlformats.org/drawingml/2006/main" noChangeAspect="1"/>
@@ -2538,6 +2750,11 @@
                     <a:prstGeom prst="rect">
                       <a:avLst/>
                     </a:prstGeom>
+                    <a:ln>
+                      <a:solidFill>
+                        <a:schemeClr val="tx1"/>
+                      </a:solidFill>
+                    </a:ln>
                   </pic:spPr>
                 </pic:pic>
               </a:graphicData>
@@ -2552,66 +2769,120 @@
           <w:rFonts w:ascii="Consolas" w:hAnsi="Consolas" w:cs="Times New Roman"/>
         </w:rPr>
       </w:pPr>
-    </w:p>
-    <w:p>
-      <w:pPr>
-        <w:rPr>
-          <w:rFonts w:ascii="Consolas" w:hAnsi="Consolas" w:cs="Times New Roman"/>
-        </w:rPr>
-      </w:pPr>
       <w:r>
         <w:rPr>
           <w:rFonts w:ascii="Consolas" w:hAnsi="Consolas" w:cs="Times New Roman"/>
         </w:rPr>
         <w:t xml:space="preserve">select </w:t>
       </w:r>
+    </w:p>
+    <w:p>
+      <w:pPr>
+        <w:rPr>
+          <w:rFonts w:ascii="Consolas" w:hAnsi="Consolas" w:cs="Times New Roman"/>
+        </w:rPr>
+      </w:pPr>
+      <w:r>
+        <w:rPr>
+          <w:rFonts w:ascii="Consolas" w:hAnsi="Consolas" w:cs="Times New Roman"/>
+        </w:rPr>
+        <w:t xml:space="preserve">    </w:t>
+      </w:r>
+      <w:proofErr w:type="spellStart"/>
+      <w:r>
+        <w:rPr>
+          <w:rFonts w:ascii="Consolas" w:hAnsi="Consolas" w:cs="Times New Roman"/>
+        </w:rPr>
+        <w:t>c.customer_name</w:t>
+      </w:r>
+      <w:proofErr w:type="spellEnd"/>
+      <w:r>
+        <w:rPr>
+          <w:rFonts w:ascii="Consolas" w:hAnsi="Consolas" w:cs="Times New Roman"/>
+        </w:rPr>
+        <w:t xml:space="preserve">, </w:t>
+      </w:r>
+    </w:p>
+    <w:p>
+      <w:pPr>
+        <w:rPr>
+          <w:rFonts w:ascii="Consolas" w:hAnsi="Consolas" w:cs="Times New Roman"/>
+        </w:rPr>
+      </w:pPr>
+      <w:r>
+        <w:rPr>
+          <w:rFonts w:ascii="Consolas" w:hAnsi="Consolas" w:cs="Times New Roman"/>
+        </w:rPr>
+        <w:t xml:space="preserve">    total, </w:t>
+      </w:r>
+    </w:p>
+    <w:p>
+      <w:pPr>
+        <w:rPr>
+          <w:rFonts w:ascii="Consolas" w:hAnsi="Consolas" w:cs="Times New Roman"/>
+        </w:rPr>
+      </w:pPr>
+      <w:r>
+        <w:rPr>
+          <w:rFonts w:ascii="Consolas" w:hAnsi="Consolas" w:cs="Times New Roman"/>
+        </w:rPr>
+        <w:t xml:space="preserve">    case </w:t>
+      </w:r>
+    </w:p>
+    <w:p>
+      <w:pPr>
+        <w:rPr>
+          <w:rFonts w:ascii="Consolas" w:hAnsi="Consolas" w:cs="Times New Roman"/>
+        </w:rPr>
+      </w:pPr>
+      <w:r>
+        <w:rPr>
+          <w:rFonts w:ascii="Consolas" w:hAnsi="Consolas" w:cs="Times New Roman"/>
+        </w:rPr>
+        <w:t xml:space="preserve">        when </w:t>
+      </w:r>
       <w:proofErr w:type="spellStart"/>
       <w:proofErr w:type="gramStart"/>
       <w:r>
         <w:rPr>
           <w:rFonts w:ascii="Consolas" w:hAnsi="Consolas" w:cs="Times New Roman"/>
         </w:rPr>
-        <w:t>c.customer</w:t>
-      </w:r>
+        <w:t>x.total</w:t>
+      </w:r>
+      <w:proofErr w:type="spellEnd"/>
       <w:proofErr w:type="gramEnd"/>
       <w:r>
         <w:rPr>
           <w:rFonts w:ascii="Consolas" w:hAnsi="Consolas" w:cs="Times New Roman"/>
         </w:rPr>
-        <w:t>_name</w:t>
-      </w:r>
-      <w:proofErr w:type="spellEnd"/>
-      <w:r>
-        <w:rPr>
-          <w:rFonts w:ascii="Consolas" w:hAnsi="Consolas" w:cs="Times New Roman"/>
-        </w:rPr>
-        <w:t>, total, "1.000.000" as voucher from</w:t>
-      </w:r>
-    </w:p>
-    <w:p>
-      <w:pPr>
-        <w:rPr>
-          <w:rFonts w:ascii="Consolas" w:hAnsi="Consolas" w:cs="Times New Roman"/>
-        </w:rPr>
-      </w:pPr>
-      <w:r>
-        <w:rPr>
-          <w:rFonts w:ascii="Consolas" w:hAnsi="Consolas" w:cs="Times New Roman"/>
-        </w:rPr>
-        <w:t xml:space="preserve">    customer c, </w:t>
-      </w:r>
-    </w:p>
-    <w:p>
-      <w:pPr>
-        <w:rPr>
-          <w:rFonts w:ascii="Consolas" w:hAnsi="Consolas" w:cs="Times New Roman"/>
-        </w:rPr>
-      </w:pPr>
-      <w:r>
-        <w:rPr>
-          <w:rFonts w:ascii="Consolas" w:hAnsi="Consolas" w:cs="Times New Roman"/>
-        </w:rPr>
-        <w:t xml:space="preserve">    (select </w:t>
+        <w:t xml:space="preserve"> &gt;= 10000000 and </w:t>
+      </w:r>
+      <w:proofErr w:type="spellStart"/>
+      <w:r>
+        <w:rPr>
+          <w:rFonts w:ascii="Consolas" w:hAnsi="Consolas" w:cs="Times New Roman"/>
+        </w:rPr>
+        <w:t>x.total</w:t>
+      </w:r>
+      <w:proofErr w:type="spellEnd"/>
+      <w:r>
+        <w:rPr>
+          <w:rFonts w:ascii="Consolas" w:hAnsi="Consolas" w:cs="Times New Roman"/>
+        </w:rPr>
+        <w:t xml:space="preserve"> &lt;= 24999999 then "1.000.000" </w:t>
+      </w:r>
+    </w:p>
+    <w:p>
+      <w:pPr>
+        <w:rPr>
+          <w:rFonts w:ascii="Consolas" w:hAnsi="Consolas" w:cs="Times New Roman"/>
+        </w:rPr>
+      </w:pPr>
+      <w:r>
+        <w:rPr>
+          <w:rFonts w:ascii="Consolas" w:hAnsi="Consolas" w:cs="Times New Roman"/>
+        </w:rPr>
+        <w:t xml:space="preserve">        when </w:t>
       </w:r>
       <w:proofErr w:type="spellStart"/>
       <w:proofErr w:type="gramStart"/>
@@ -2619,6 +2890,131 @@
         <w:rPr>
           <w:rFonts w:ascii="Consolas" w:hAnsi="Consolas" w:cs="Times New Roman"/>
         </w:rPr>
+        <w:t>x.total</w:t>
+      </w:r>
+      <w:proofErr w:type="spellEnd"/>
+      <w:proofErr w:type="gramEnd"/>
+      <w:r>
+        <w:rPr>
+          <w:rFonts w:ascii="Consolas" w:hAnsi="Consolas" w:cs="Times New Roman"/>
+        </w:rPr>
+        <w:t xml:space="preserve"> &gt;= 25000000 and </w:t>
+      </w:r>
+      <w:proofErr w:type="spellStart"/>
+      <w:r>
+        <w:rPr>
+          <w:rFonts w:ascii="Consolas" w:hAnsi="Consolas" w:cs="Times New Roman"/>
+        </w:rPr>
+        <w:t>x.total</w:t>
+      </w:r>
+      <w:proofErr w:type="spellEnd"/>
+      <w:r>
+        <w:rPr>
+          <w:rFonts w:ascii="Consolas" w:hAnsi="Consolas" w:cs="Times New Roman"/>
+        </w:rPr>
+        <w:t xml:space="preserve"> &lt;= 49999999 then "5.000.000" </w:t>
+      </w:r>
+    </w:p>
+    <w:p>
+      <w:pPr>
+        <w:rPr>
+          <w:rFonts w:ascii="Consolas" w:hAnsi="Consolas" w:cs="Times New Roman"/>
+        </w:rPr>
+      </w:pPr>
+      <w:r>
+        <w:rPr>
+          <w:rFonts w:ascii="Consolas" w:hAnsi="Consolas" w:cs="Times New Roman"/>
+        </w:rPr>
+        <w:t xml:space="preserve">        when </w:t>
+      </w:r>
+      <w:proofErr w:type="spellStart"/>
+      <w:proofErr w:type="gramStart"/>
+      <w:r>
+        <w:rPr>
+          <w:rFonts w:ascii="Consolas" w:hAnsi="Consolas" w:cs="Times New Roman"/>
+        </w:rPr>
+        <w:t>x.total</w:t>
+      </w:r>
+      <w:proofErr w:type="spellEnd"/>
+      <w:proofErr w:type="gramEnd"/>
+      <w:r>
+        <w:rPr>
+          <w:rFonts w:ascii="Consolas" w:hAnsi="Consolas" w:cs="Times New Roman"/>
+        </w:rPr>
+        <w:t xml:space="preserve"> &gt;= 50000000 then "10.000.000" </w:t>
+      </w:r>
+    </w:p>
+    <w:p>
+      <w:pPr>
+        <w:rPr>
+          <w:rFonts w:ascii="Consolas" w:hAnsi="Consolas" w:cs="Times New Roman"/>
+        </w:rPr>
+      </w:pPr>
+      <w:r>
+        <w:rPr>
+          <w:rFonts w:ascii="Consolas" w:hAnsi="Consolas" w:cs="Times New Roman"/>
+        </w:rPr>
+        <w:t xml:space="preserve">        else "0"</w:t>
+      </w:r>
+    </w:p>
+    <w:p>
+      <w:pPr>
+        <w:rPr>
+          <w:rFonts w:ascii="Consolas" w:hAnsi="Consolas" w:cs="Times New Roman"/>
+        </w:rPr>
+      </w:pPr>
+      <w:r>
+        <w:rPr>
+          <w:rFonts w:ascii="Consolas" w:hAnsi="Consolas" w:cs="Times New Roman"/>
+        </w:rPr>
+        <w:t xml:space="preserve">    end as Voucher</w:t>
+      </w:r>
+    </w:p>
+    <w:p>
+      <w:pPr>
+        <w:rPr>
+          <w:rFonts w:ascii="Consolas" w:hAnsi="Consolas" w:cs="Times New Roman"/>
+        </w:rPr>
+      </w:pPr>
+      <w:r>
+        <w:rPr>
+          <w:rFonts w:ascii="Consolas" w:hAnsi="Consolas" w:cs="Times New Roman"/>
+        </w:rPr>
+        <w:t>from</w:t>
+      </w:r>
+    </w:p>
+    <w:p>
+      <w:pPr>
+        <w:rPr>
+          <w:rFonts w:ascii="Consolas" w:hAnsi="Consolas" w:cs="Times New Roman"/>
+        </w:rPr>
+      </w:pPr>
+      <w:r>
+        <w:rPr>
+          <w:rFonts w:ascii="Consolas" w:hAnsi="Consolas" w:cs="Times New Roman"/>
+        </w:rPr>
+        <w:t xml:space="preserve">    customer c, (</w:t>
+      </w:r>
+    </w:p>
+    <w:p>
+      <w:pPr>
+        <w:rPr>
+          <w:rFonts w:ascii="Consolas" w:hAnsi="Consolas" w:cs="Times New Roman"/>
+        </w:rPr>
+      </w:pPr>
+      <w:r>
+        <w:rPr>
+          <w:rFonts w:ascii="Consolas" w:hAnsi="Consolas" w:cs="Times New Roman"/>
+        </w:rPr>
+        <w:lastRenderedPageBreak/>
+        <w:t xml:space="preserve">        select </w:t>
+      </w:r>
+      <w:proofErr w:type="spellStart"/>
+      <w:proofErr w:type="gramStart"/>
+      <w:r>
+        <w:rPr>
+          <w:rFonts w:ascii="Consolas" w:hAnsi="Consolas" w:cs="Times New Roman"/>
+        </w:rPr>
         <w:t>s.customer</w:t>
       </w:r>
       <w:proofErr w:type="gramEnd"/>
@@ -2633,7 +3029,34 @@
         <w:rPr>
           <w:rFonts w:ascii="Consolas" w:hAnsi="Consolas" w:cs="Times New Roman"/>
         </w:rPr>
-        <w:t>, SUM((</w:t>
+        <w:t xml:space="preserve">, </w:t>
+      </w:r>
+    </w:p>
+    <w:p>
+      <w:pPr>
+        <w:rPr>
+          <w:rFonts w:ascii="Consolas" w:hAnsi="Consolas" w:cs="Times New Roman"/>
+        </w:rPr>
+      </w:pPr>
+      <w:r>
+        <w:rPr>
+          <w:rFonts w:ascii="Consolas" w:hAnsi="Consolas" w:cs="Times New Roman"/>
+        </w:rPr>
+        <w:t xml:space="preserve">        </w:t>
+      </w:r>
+      <w:proofErr w:type="gramStart"/>
+      <w:r>
+        <w:rPr>
+          <w:rFonts w:ascii="Consolas" w:hAnsi="Consolas" w:cs="Times New Roman"/>
+        </w:rPr>
+        <w:t>SUM(</w:t>
+      </w:r>
+      <w:proofErr w:type="gramEnd"/>
+      <w:r>
+        <w:rPr>
+          <w:rFonts w:ascii="Consolas" w:hAnsi="Consolas" w:cs="Times New Roman"/>
+        </w:rPr>
+        <w:t>(</w:t>
       </w:r>
       <w:proofErr w:type="spellStart"/>
       <w:r>
@@ -2702,20 +3125,20 @@
         <w:rPr>
           <w:rFonts w:ascii="Consolas" w:hAnsi="Consolas" w:cs="Times New Roman"/>
         </w:rPr>
-        <w:t xml:space="preserve">    from products p </w:t>
-      </w:r>
-    </w:p>
-    <w:p>
-      <w:pPr>
-        <w:rPr>
-          <w:rFonts w:ascii="Consolas" w:hAnsi="Consolas" w:cs="Times New Roman"/>
-        </w:rPr>
-      </w:pPr>
-      <w:r>
-        <w:rPr>
-          <w:rFonts w:ascii="Consolas" w:hAnsi="Consolas" w:cs="Times New Roman"/>
-        </w:rPr>
-        <w:t xml:space="preserve">    join </w:t>
+        <w:t xml:space="preserve">        from products p </w:t>
+      </w:r>
+    </w:p>
+    <w:p>
+      <w:pPr>
+        <w:rPr>
+          <w:rFonts w:ascii="Consolas" w:hAnsi="Consolas" w:cs="Times New Roman"/>
+        </w:rPr>
+      </w:pPr>
+      <w:r>
+        <w:rPr>
+          <w:rFonts w:ascii="Consolas" w:hAnsi="Consolas" w:cs="Times New Roman"/>
+        </w:rPr>
+        <w:t xml:space="preserve">        join </w:t>
       </w:r>
       <w:proofErr w:type="spellStart"/>
       <w:r>
@@ -2786,7 +3209,7 @@
         <w:rPr>
           <w:rFonts w:ascii="Consolas" w:hAnsi="Consolas" w:cs="Times New Roman"/>
         </w:rPr>
-        <w:t xml:space="preserve">    join sales </w:t>
+        <w:t xml:space="preserve">        join sales </w:t>
       </w:r>
       <w:proofErr w:type="spellStart"/>
       <w:r>
@@ -2843,7 +3266,7 @@
         <w:rPr>
           <w:rFonts w:ascii="Consolas" w:hAnsi="Consolas" w:cs="Times New Roman"/>
         </w:rPr>
-        <w:t xml:space="preserve">    where YEAR(</w:t>
+        <w:t xml:space="preserve">        where YEAR(</w:t>
       </w:r>
       <w:proofErr w:type="spellStart"/>
       <w:proofErr w:type="gramStart"/>
@@ -2878,7 +3301,7 @@
         <w:rPr>
           <w:rFonts w:ascii="Consolas" w:hAnsi="Consolas" w:cs="Times New Roman"/>
         </w:rPr>
-        <w:t xml:space="preserve">    and month(</w:t>
+        <w:t xml:space="preserve">        and month(</w:t>
       </w:r>
       <w:proofErr w:type="spellStart"/>
       <w:proofErr w:type="gramStart"/>
@@ -2913,7 +3336,7 @@
         <w:rPr>
           <w:rFonts w:ascii="Consolas" w:hAnsi="Consolas" w:cs="Times New Roman"/>
         </w:rPr>
-        <w:t xml:space="preserve">    group by </w:t>
+        <w:t xml:space="preserve">        group by </w:t>
       </w:r>
       <w:proofErr w:type="spellStart"/>
       <w:proofErr w:type="gramStart"/>
@@ -2970,1018 +3393,6 @@
           <w:rFonts w:ascii="Consolas" w:hAnsi="Consolas" w:cs="Times New Roman"/>
         </w:rPr>
         <w:t xml:space="preserve">where </w:t>
-      </w:r>
-      <w:proofErr w:type="spellStart"/>
-      <w:proofErr w:type="gramStart"/>
-      <w:r>
-        <w:rPr>
-          <w:rFonts w:ascii="Consolas" w:hAnsi="Consolas" w:cs="Times New Roman"/>
-        </w:rPr>
-        <w:t>x.total</w:t>
-      </w:r>
-      <w:proofErr w:type="spellEnd"/>
-      <w:proofErr w:type="gramEnd"/>
-      <w:r>
-        <w:rPr>
-          <w:rFonts w:ascii="Consolas" w:hAnsi="Consolas" w:cs="Times New Roman"/>
-        </w:rPr>
-        <w:t xml:space="preserve"> between 1000000 and 24999999 </w:t>
-      </w:r>
-    </w:p>
-    <w:p>
-      <w:pPr>
-        <w:rPr>
-          <w:rFonts w:ascii="Consolas" w:hAnsi="Consolas" w:cs="Times New Roman"/>
-        </w:rPr>
-      </w:pPr>
-      <w:r>
-        <w:rPr>
-          <w:rFonts w:ascii="Consolas" w:hAnsi="Consolas" w:cs="Times New Roman"/>
-        </w:rPr>
-        <w:t xml:space="preserve">and </w:t>
-      </w:r>
-      <w:proofErr w:type="spellStart"/>
-      <w:proofErr w:type="gramStart"/>
-      <w:r>
-        <w:rPr>
-          <w:rFonts w:ascii="Consolas" w:hAnsi="Consolas" w:cs="Times New Roman"/>
-        </w:rPr>
-        <w:t>c.customer</w:t>
-      </w:r>
-      <w:proofErr w:type="gramEnd"/>
-      <w:r>
-        <w:rPr>
-          <w:rFonts w:ascii="Consolas" w:hAnsi="Consolas" w:cs="Times New Roman"/>
-        </w:rPr>
-        <w:t>_id</w:t>
-      </w:r>
-      <w:proofErr w:type="spellEnd"/>
-      <w:r>
-        <w:rPr>
-          <w:rFonts w:ascii="Consolas" w:hAnsi="Consolas" w:cs="Times New Roman"/>
-        </w:rPr>
-        <w:t xml:space="preserve"> = </w:t>
-      </w:r>
-      <w:proofErr w:type="spellStart"/>
-      <w:r>
-        <w:rPr>
-          <w:rFonts w:ascii="Consolas" w:hAnsi="Consolas" w:cs="Times New Roman"/>
-        </w:rPr>
-        <w:t>x.customer_id</w:t>
-      </w:r>
-      <w:proofErr w:type="spellEnd"/>
-    </w:p>
-    <w:p>
-      <w:pPr>
-        <w:rPr>
-          <w:rFonts w:ascii="Consolas" w:hAnsi="Consolas" w:cs="Times New Roman"/>
-        </w:rPr>
-      </w:pPr>
-      <w:r>
-        <w:rPr>
-          <w:rFonts w:ascii="Consolas" w:hAnsi="Consolas" w:cs="Times New Roman"/>
-        </w:rPr>
-        <w:t>union</w:t>
-      </w:r>
-    </w:p>
-    <w:p>
-      <w:pPr>
-        <w:rPr>
-          <w:rFonts w:ascii="Consolas" w:hAnsi="Consolas" w:cs="Times New Roman"/>
-        </w:rPr>
-      </w:pPr>
-      <w:r>
-        <w:rPr>
-          <w:rFonts w:ascii="Consolas" w:hAnsi="Consolas" w:cs="Times New Roman"/>
-        </w:rPr>
-        <w:t xml:space="preserve">select </w:t>
-      </w:r>
-      <w:proofErr w:type="spellStart"/>
-      <w:proofErr w:type="gramStart"/>
-      <w:r>
-        <w:rPr>
-          <w:rFonts w:ascii="Consolas" w:hAnsi="Consolas" w:cs="Times New Roman"/>
-        </w:rPr>
-        <w:t>c.customer</w:t>
-      </w:r>
-      <w:proofErr w:type="gramEnd"/>
-      <w:r>
-        <w:rPr>
-          <w:rFonts w:ascii="Consolas" w:hAnsi="Consolas" w:cs="Times New Roman"/>
-        </w:rPr>
-        <w:t>_name</w:t>
-      </w:r>
-      <w:proofErr w:type="spellEnd"/>
-      <w:r>
-        <w:rPr>
-          <w:rFonts w:ascii="Consolas" w:hAnsi="Consolas" w:cs="Times New Roman"/>
-        </w:rPr>
-        <w:t>, total, "5.000.000" as voucher from</w:t>
-      </w:r>
-    </w:p>
-    <w:p>
-      <w:pPr>
-        <w:rPr>
-          <w:rFonts w:ascii="Consolas" w:hAnsi="Consolas" w:cs="Times New Roman"/>
-        </w:rPr>
-      </w:pPr>
-      <w:r>
-        <w:rPr>
-          <w:rFonts w:ascii="Consolas" w:hAnsi="Consolas" w:cs="Times New Roman"/>
-        </w:rPr>
-        <w:t xml:space="preserve">    customer c, </w:t>
-      </w:r>
-    </w:p>
-    <w:p>
-      <w:pPr>
-        <w:rPr>
-          <w:rFonts w:ascii="Consolas" w:hAnsi="Consolas" w:cs="Times New Roman"/>
-        </w:rPr>
-      </w:pPr>
-      <w:r>
-        <w:rPr>
-          <w:rFonts w:ascii="Consolas" w:hAnsi="Consolas" w:cs="Times New Roman"/>
-        </w:rPr>
-        <w:t xml:space="preserve">    (select </w:t>
-      </w:r>
-      <w:proofErr w:type="spellStart"/>
-      <w:proofErr w:type="gramStart"/>
-      <w:r>
-        <w:rPr>
-          <w:rFonts w:ascii="Consolas" w:hAnsi="Consolas" w:cs="Times New Roman"/>
-        </w:rPr>
-        <w:t>s.customer</w:t>
-      </w:r>
-      <w:proofErr w:type="gramEnd"/>
-      <w:r>
-        <w:rPr>
-          <w:rFonts w:ascii="Consolas" w:hAnsi="Consolas" w:cs="Times New Roman"/>
-        </w:rPr>
-        <w:t>_id</w:t>
-      </w:r>
-      <w:proofErr w:type="spellEnd"/>
-      <w:r>
-        <w:rPr>
-          <w:rFonts w:ascii="Consolas" w:hAnsi="Consolas" w:cs="Times New Roman"/>
-        </w:rPr>
-        <w:t>, SUM((</w:t>
-      </w:r>
-      <w:proofErr w:type="spellStart"/>
-      <w:r>
-        <w:rPr>
-          <w:rFonts w:ascii="Consolas" w:hAnsi="Consolas" w:cs="Times New Roman"/>
-        </w:rPr>
-        <w:t>p.product_price</w:t>
-      </w:r>
-      <w:proofErr w:type="spellEnd"/>
-      <w:r>
-        <w:rPr>
-          <w:rFonts w:ascii="Consolas" w:hAnsi="Consolas" w:cs="Times New Roman"/>
-        </w:rPr>
-        <w:t xml:space="preserve"> * (1 - </w:t>
-      </w:r>
-      <w:proofErr w:type="spellStart"/>
-      <w:r>
-        <w:rPr>
-          <w:rFonts w:ascii="Consolas" w:hAnsi="Consolas" w:cs="Times New Roman"/>
-        </w:rPr>
-        <w:t>p.discount</w:t>
-      </w:r>
-      <w:proofErr w:type="spellEnd"/>
-      <w:r>
-        <w:rPr>
-          <w:rFonts w:ascii="Consolas" w:hAnsi="Consolas" w:cs="Times New Roman"/>
-        </w:rPr>
-        <w:t>)) * if(</w:t>
-      </w:r>
-      <w:proofErr w:type="spellStart"/>
-      <w:r>
-        <w:rPr>
-          <w:rFonts w:ascii="Consolas" w:hAnsi="Consolas" w:cs="Times New Roman"/>
-        </w:rPr>
-        <w:t>sd.is_cancelled</w:t>
-      </w:r>
-      <w:proofErr w:type="spellEnd"/>
-      <w:r>
-        <w:rPr>
-          <w:rFonts w:ascii="Consolas" w:hAnsi="Consolas" w:cs="Times New Roman"/>
-        </w:rPr>
-        <w:t xml:space="preserve"> is NULL, </w:t>
-      </w:r>
-      <w:proofErr w:type="spellStart"/>
-      <w:r>
-        <w:rPr>
-          <w:rFonts w:ascii="Consolas" w:hAnsi="Consolas" w:cs="Times New Roman"/>
-        </w:rPr>
-        <w:t>sd.quantity</w:t>
-      </w:r>
-      <w:proofErr w:type="spellEnd"/>
-      <w:r>
-        <w:rPr>
-          <w:rFonts w:ascii="Consolas" w:hAnsi="Consolas" w:cs="Times New Roman"/>
-        </w:rPr>
-        <w:t>, 0)) as total</w:t>
-      </w:r>
-    </w:p>
-    <w:p>
-      <w:pPr>
-        <w:rPr>
-          <w:rFonts w:ascii="Consolas" w:hAnsi="Consolas" w:cs="Times New Roman"/>
-        </w:rPr>
-      </w:pPr>
-      <w:r>
-        <w:rPr>
-          <w:rFonts w:ascii="Consolas" w:hAnsi="Consolas" w:cs="Times New Roman"/>
-        </w:rPr>
-        <w:t xml:space="preserve">    from products p </w:t>
-      </w:r>
-    </w:p>
-    <w:p>
-      <w:pPr>
-        <w:rPr>
-          <w:rFonts w:ascii="Consolas" w:hAnsi="Consolas" w:cs="Times New Roman"/>
-        </w:rPr>
-      </w:pPr>
-      <w:r>
-        <w:rPr>
-          <w:rFonts w:ascii="Consolas" w:hAnsi="Consolas" w:cs="Times New Roman"/>
-        </w:rPr>
-        <w:t xml:space="preserve">    join </w:t>
-      </w:r>
-      <w:proofErr w:type="spellStart"/>
-      <w:r>
-        <w:rPr>
-          <w:rFonts w:ascii="Consolas" w:hAnsi="Consolas" w:cs="Times New Roman"/>
-        </w:rPr>
-        <w:t>sales_detail</w:t>
-      </w:r>
-      <w:proofErr w:type="spellEnd"/>
-      <w:r>
-        <w:rPr>
-          <w:rFonts w:ascii="Consolas" w:hAnsi="Consolas" w:cs="Times New Roman"/>
-        </w:rPr>
-        <w:t xml:space="preserve"> </w:t>
-      </w:r>
-      <w:proofErr w:type="spellStart"/>
-      <w:r>
-        <w:rPr>
-          <w:rFonts w:ascii="Consolas" w:hAnsi="Consolas" w:cs="Times New Roman"/>
-        </w:rPr>
-        <w:t>sd</w:t>
-      </w:r>
-      <w:proofErr w:type="spellEnd"/>
-      <w:r>
-        <w:rPr>
-          <w:rFonts w:ascii="Consolas" w:hAnsi="Consolas" w:cs="Times New Roman"/>
-        </w:rPr>
-        <w:t xml:space="preserve"> on </w:t>
-      </w:r>
-      <w:proofErr w:type="spellStart"/>
-      <w:proofErr w:type="gramStart"/>
-      <w:r>
-        <w:rPr>
-          <w:rFonts w:ascii="Consolas" w:hAnsi="Consolas" w:cs="Times New Roman"/>
-        </w:rPr>
-        <w:t>p.product</w:t>
-      </w:r>
-      <w:proofErr w:type="gramEnd"/>
-      <w:r>
-        <w:rPr>
-          <w:rFonts w:ascii="Consolas" w:hAnsi="Consolas" w:cs="Times New Roman"/>
-        </w:rPr>
-        <w:t>_id</w:t>
-      </w:r>
-      <w:proofErr w:type="spellEnd"/>
-      <w:r>
-        <w:rPr>
-          <w:rFonts w:ascii="Consolas" w:hAnsi="Consolas" w:cs="Times New Roman"/>
-        </w:rPr>
-        <w:t xml:space="preserve"> = </w:t>
-      </w:r>
-      <w:proofErr w:type="spellStart"/>
-      <w:r>
-        <w:rPr>
-          <w:rFonts w:ascii="Consolas" w:hAnsi="Consolas" w:cs="Times New Roman"/>
-        </w:rPr>
-        <w:t>sd.product_id</w:t>
-      </w:r>
-      <w:proofErr w:type="spellEnd"/>
-    </w:p>
-    <w:p>
-      <w:pPr>
-        <w:rPr>
-          <w:rFonts w:ascii="Consolas" w:hAnsi="Consolas" w:cs="Times New Roman"/>
-        </w:rPr>
-      </w:pPr>
-      <w:r>
-        <w:rPr>
-          <w:rFonts w:ascii="Consolas" w:hAnsi="Consolas" w:cs="Times New Roman"/>
-        </w:rPr>
-        <w:t xml:space="preserve">    join sales </w:t>
-      </w:r>
-      <w:proofErr w:type="spellStart"/>
-      <w:r>
-        <w:rPr>
-          <w:rFonts w:ascii="Consolas" w:hAnsi="Consolas" w:cs="Times New Roman"/>
-        </w:rPr>
-        <w:t>s on</w:t>
-      </w:r>
-      <w:proofErr w:type="spellEnd"/>
-      <w:r>
-        <w:rPr>
-          <w:rFonts w:ascii="Consolas" w:hAnsi="Consolas" w:cs="Times New Roman"/>
-        </w:rPr>
-        <w:t xml:space="preserve"> </w:t>
-      </w:r>
-      <w:proofErr w:type="spellStart"/>
-      <w:proofErr w:type="gramStart"/>
-      <w:r>
-        <w:rPr>
-          <w:rFonts w:ascii="Consolas" w:hAnsi="Consolas" w:cs="Times New Roman"/>
-        </w:rPr>
-        <w:t>s.sales</w:t>
-      </w:r>
-      <w:proofErr w:type="gramEnd"/>
-      <w:r>
-        <w:rPr>
-          <w:rFonts w:ascii="Consolas" w:hAnsi="Consolas" w:cs="Times New Roman"/>
-        </w:rPr>
-        <w:t>_id</w:t>
-      </w:r>
-      <w:proofErr w:type="spellEnd"/>
-      <w:r>
-        <w:rPr>
-          <w:rFonts w:ascii="Consolas" w:hAnsi="Consolas" w:cs="Times New Roman"/>
-        </w:rPr>
-        <w:t xml:space="preserve"> = </w:t>
-      </w:r>
-      <w:proofErr w:type="spellStart"/>
-      <w:r>
-        <w:rPr>
-          <w:rFonts w:ascii="Consolas" w:hAnsi="Consolas" w:cs="Times New Roman"/>
-        </w:rPr>
-        <w:t>sd.sales_id</w:t>
-      </w:r>
-      <w:proofErr w:type="spellEnd"/>
-    </w:p>
-    <w:p>
-      <w:pPr>
-        <w:rPr>
-          <w:rFonts w:ascii="Consolas" w:hAnsi="Consolas" w:cs="Times New Roman"/>
-        </w:rPr>
-      </w:pPr>
-      <w:r>
-        <w:rPr>
-          <w:rFonts w:ascii="Consolas" w:hAnsi="Consolas" w:cs="Times New Roman"/>
-        </w:rPr>
-        <w:lastRenderedPageBreak/>
-        <w:t xml:space="preserve">    where YEAR(</w:t>
-      </w:r>
-      <w:proofErr w:type="spellStart"/>
-      <w:proofErr w:type="gramStart"/>
-      <w:r>
-        <w:rPr>
-          <w:rFonts w:ascii="Consolas" w:hAnsi="Consolas" w:cs="Times New Roman"/>
-        </w:rPr>
-        <w:t>s.sales</w:t>
-      </w:r>
-      <w:proofErr w:type="gramEnd"/>
-      <w:r>
-        <w:rPr>
-          <w:rFonts w:ascii="Consolas" w:hAnsi="Consolas" w:cs="Times New Roman"/>
-        </w:rPr>
-        <w:t>_date</w:t>
-      </w:r>
-      <w:proofErr w:type="spellEnd"/>
-      <w:r>
-        <w:rPr>
-          <w:rFonts w:ascii="Consolas" w:hAnsi="Consolas" w:cs="Times New Roman"/>
-        </w:rPr>
-        <w:t>) = 2019</w:t>
-      </w:r>
-    </w:p>
-    <w:p>
-      <w:pPr>
-        <w:rPr>
-          <w:rFonts w:ascii="Consolas" w:hAnsi="Consolas" w:cs="Times New Roman"/>
-        </w:rPr>
-      </w:pPr>
-      <w:r>
-        <w:rPr>
-          <w:rFonts w:ascii="Consolas" w:hAnsi="Consolas" w:cs="Times New Roman"/>
-        </w:rPr>
-        <w:t xml:space="preserve">    and month(</w:t>
-      </w:r>
-      <w:proofErr w:type="spellStart"/>
-      <w:proofErr w:type="gramStart"/>
-      <w:r>
-        <w:rPr>
-          <w:rFonts w:ascii="Consolas" w:hAnsi="Consolas" w:cs="Times New Roman"/>
-        </w:rPr>
-        <w:t>s.sales</w:t>
-      </w:r>
-      <w:proofErr w:type="gramEnd"/>
-      <w:r>
-        <w:rPr>
-          <w:rFonts w:ascii="Consolas" w:hAnsi="Consolas" w:cs="Times New Roman"/>
-        </w:rPr>
-        <w:t>_date</w:t>
-      </w:r>
-      <w:proofErr w:type="spellEnd"/>
-      <w:r>
-        <w:rPr>
-          <w:rFonts w:ascii="Consolas" w:hAnsi="Consolas" w:cs="Times New Roman"/>
-        </w:rPr>
-        <w:t>) = 12</w:t>
-      </w:r>
-    </w:p>
-    <w:p>
-      <w:pPr>
-        <w:rPr>
-          <w:rFonts w:ascii="Consolas" w:hAnsi="Consolas" w:cs="Times New Roman"/>
-        </w:rPr>
-      </w:pPr>
-      <w:r>
-        <w:rPr>
-          <w:rFonts w:ascii="Consolas" w:hAnsi="Consolas" w:cs="Times New Roman"/>
-        </w:rPr>
-        <w:t xml:space="preserve">    group by </w:t>
-      </w:r>
-      <w:proofErr w:type="spellStart"/>
-      <w:proofErr w:type="gramStart"/>
-      <w:r>
-        <w:rPr>
-          <w:rFonts w:ascii="Consolas" w:hAnsi="Consolas" w:cs="Times New Roman"/>
-        </w:rPr>
-        <w:t>s.customer</w:t>
-      </w:r>
-      <w:proofErr w:type="gramEnd"/>
-      <w:r>
-        <w:rPr>
-          <w:rFonts w:ascii="Consolas" w:hAnsi="Consolas" w:cs="Times New Roman"/>
-        </w:rPr>
-        <w:t>_id</w:t>
-      </w:r>
-      <w:proofErr w:type="spellEnd"/>
-    </w:p>
-    <w:p>
-      <w:pPr>
-        <w:rPr>
-          <w:rFonts w:ascii="Consolas" w:hAnsi="Consolas" w:cs="Times New Roman"/>
-        </w:rPr>
-      </w:pPr>
-      <w:r>
-        <w:rPr>
-          <w:rFonts w:ascii="Consolas" w:hAnsi="Consolas" w:cs="Times New Roman"/>
-        </w:rPr>
-        <w:t xml:space="preserve">    ) </w:t>
-      </w:r>
-      <w:proofErr w:type="gramStart"/>
-      <w:r>
-        <w:rPr>
-          <w:rFonts w:ascii="Consolas" w:hAnsi="Consolas" w:cs="Times New Roman"/>
-        </w:rPr>
-        <w:t>as</w:t>
-      </w:r>
-      <w:proofErr w:type="gramEnd"/>
-      <w:r>
-        <w:rPr>
-          <w:rFonts w:ascii="Consolas" w:hAnsi="Consolas" w:cs="Times New Roman"/>
-        </w:rPr>
-        <w:t xml:space="preserve"> x</w:t>
-      </w:r>
-    </w:p>
-    <w:p>
-      <w:pPr>
-        <w:rPr>
-          <w:rFonts w:ascii="Consolas" w:hAnsi="Consolas" w:cs="Times New Roman"/>
-        </w:rPr>
-      </w:pPr>
-      <w:r>
-        <w:rPr>
-          <w:rFonts w:ascii="Consolas" w:hAnsi="Consolas" w:cs="Times New Roman"/>
-        </w:rPr>
-        <w:t xml:space="preserve">where </w:t>
-      </w:r>
-      <w:proofErr w:type="spellStart"/>
-      <w:proofErr w:type="gramStart"/>
-      <w:r>
-        <w:rPr>
-          <w:rFonts w:ascii="Consolas" w:hAnsi="Consolas" w:cs="Times New Roman"/>
-        </w:rPr>
-        <w:t>x.total</w:t>
-      </w:r>
-      <w:proofErr w:type="spellEnd"/>
-      <w:proofErr w:type="gramEnd"/>
-      <w:r>
-        <w:rPr>
-          <w:rFonts w:ascii="Consolas" w:hAnsi="Consolas" w:cs="Times New Roman"/>
-        </w:rPr>
-        <w:t xml:space="preserve"> between 25000000 and 49999999 </w:t>
-      </w:r>
-    </w:p>
-    <w:p>
-      <w:pPr>
-        <w:rPr>
-          <w:rFonts w:ascii="Consolas" w:hAnsi="Consolas" w:cs="Times New Roman"/>
-        </w:rPr>
-      </w:pPr>
-      <w:r>
-        <w:rPr>
-          <w:rFonts w:ascii="Consolas" w:hAnsi="Consolas" w:cs="Times New Roman"/>
-        </w:rPr>
-        <w:t xml:space="preserve">and </w:t>
-      </w:r>
-      <w:proofErr w:type="spellStart"/>
-      <w:proofErr w:type="gramStart"/>
-      <w:r>
-        <w:rPr>
-          <w:rFonts w:ascii="Consolas" w:hAnsi="Consolas" w:cs="Times New Roman"/>
-        </w:rPr>
-        <w:t>c.customer</w:t>
-      </w:r>
-      <w:proofErr w:type="gramEnd"/>
-      <w:r>
-        <w:rPr>
-          <w:rFonts w:ascii="Consolas" w:hAnsi="Consolas" w:cs="Times New Roman"/>
-        </w:rPr>
-        <w:t>_id</w:t>
-      </w:r>
-      <w:proofErr w:type="spellEnd"/>
-      <w:r>
-        <w:rPr>
-          <w:rFonts w:ascii="Consolas" w:hAnsi="Consolas" w:cs="Times New Roman"/>
-        </w:rPr>
-        <w:t xml:space="preserve"> = </w:t>
-      </w:r>
-      <w:proofErr w:type="spellStart"/>
-      <w:r>
-        <w:rPr>
-          <w:rFonts w:ascii="Consolas" w:hAnsi="Consolas" w:cs="Times New Roman"/>
-        </w:rPr>
-        <w:t>x.customer_id</w:t>
-      </w:r>
-      <w:proofErr w:type="spellEnd"/>
-    </w:p>
-    <w:p>
-      <w:pPr>
-        <w:rPr>
-          <w:rFonts w:ascii="Consolas" w:hAnsi="Consolas" w:cs="Times New Roman"/>
-        </w:rPr>
-      </w:pPr>
-      <w:r>
-        <w:rPr>
-          <w:rFonts w:ascii="Consolas" w:hAnsi="Consolas" w:cs="Times New Roman"/>
-        </w:rPr>
-        <w:t>union</w:t>
-      </w:r>
-    </w:p>
-    <w:p>
-      <w:pPr>
-        <w:rPr>
-          <w:rFonts w:ascii="Consolas" w:hAnsi="Consolas" w:cs="Times New Roman"/>
-        </w:rPr>
-      </w:pPr>
-      <w:r>
-        <w:rPr>
-          <w:rFonts w:ascii="Consolas" w:hAnsi="Consolas" w:cs="Times New Roman"/>
-        </w:rPr>
-        <w:t xml:space="preserve">select </w:t>
-      </w:r>
-      <w:proofErr w:type="spellStart"/>
-      <w:proofErr w:type="gramStart"/>
-      <w:r>
-        <w:rPr>
-          <w:rFonts w:ascii="Consolas" w:hAnsi="Consolas" w:cs="Times New Roman"/>
-        </w:rPr>
-        <w:t>c.customer</w:t>
-      </w:r>
-      <w:proofErr w:type="gramEnd"/>
-      <w:r>
-        <w:rPr>
-          <w:rFonts w:ascii="Consolas" w:hAnsi="Consolas" w:cs="Times New Roman"/>
-        </w:rPr>
-        <w:t>_name</w:t>
-      </w:r>
-      <w:proofErr w:type="spellEnd"/>
-      <w:r>
-        <w:rPr>
-          <w:rFonts w:ascii="Consolas" w:hAnsi="Consolas" w:cs="Times New Roman"/>
-        </w:rPr>
-        <w:t>, total, "10.000.000" as voucher from</w:t>
-      </w:r>
-    </w:p>
-    <w:p>
-      <w:pPr>
-        <w:rPr>
-          <w:rFonts w:ascii="Consolas" w:hAnsi="Consolas" w:cs="Times New Roman"/>
-        </w:rPr>
-      </w:pPr>
-      <w:r>
-        <w:rPr>
-          <w:rFonts w:ascii="Consolas" w:hAnsi="Consolas" w:cs="Times New Roman"/>
-        </w:rPr>
-        <w:t xml:space="preserve">    customer c, </w:t>
-      </w:r>
-    </w:p>
-    <w:p>
-      <w:pPr>
-        <w:rPr>
-          <w:rFonts w:ascii="Consolas" w:hAnsi="Consolas" w:cs="Times New Roman"/>
-        </w:rPr>
-      </w:pPr>
-      <w:r>
-        <w:rPr>
-          <w:rFonts w:ascii="Consolas" w:hAnsi="Consolas" w:cs="Times New Roman"/>
-        </w:rPr>
-        <w:t xml:space="preserve">    (select </w:t>
-      </w:r>
-      <w:proofErr w:type="spellStart"/>
-      <w:proofErr w:type="gramStart"/>
-      <w:r>
-        <w:rPr>
-          <w:rFonts w:ascii="Consolas" w:hAnsi="Consolas" w:cs="Times New Roman"/>
-        </w:rPr>
-        <w:t>s.customer</w:t>
-      </w:r>
-      <w:proofErr w:type="gramEnd"/>
-      <w:r>
-        <w:rPr>
-          <w:rFonts w:ascii="Consolas" w:hAnsi="Consolas" w:cs="Times New Roman"/>
-        </w:rPr>
-        <w:t>_id</w:t>
-      </w:r>
-      <w:proofErr w:type="spellEnd"/>
-      <w:r>
-        <w:rPr>
-          <w:rFonts w:ascii="Consolas" w:hAnsi="Consolas" w:cs="Times New Roman"/>
-        </w:rPr>
-        <w:t>, SUM((</w:t>
-      </w:r>
-      <w:proofErr w:type="spellStart"/>
-      <w:r>
-        <w:rPr>
-          <w:rFonts w:ascii="Consolas" w:hAnsi="Consolas" w:cs="Times New Roman"/>
-        </w:rPr>
-        <w:t>p.product_price</w:t>
-      </w:r>
-      <w:proofErr w:type="spellEnd"/>
-      <w:r>
-        <w:rPr>
-          <w:rFonts w:ascii="Consolas" w:hAnsi="Consolas" w:cs="Times New Roman"/>
-        </w:rPr>
-        <w:t xml:space="preserve"> * (1 - </w:t>
-      </w:r>
-      <w:proofErr w:type="spellStart"/>
-      <w:r>
-        <w:rPr>
-          <w:rFonts w:ascii="Consolas" w:hAnsi="Consolas" w:cs="Times New Roman"/>
-        </w:rPr>
-        <w:t>p.discount</w:t>
-      </w:r>
-      <w:proofErr w:type="spellEnd"/>
-      <w:r>
-        <w:rPr>
-          <w:rFonts w:ascii="Consolas" w:hAnsi="Consolas" w:cs="Times New Roman"/>
-        </w:rPr>
-        <w:t>)) * if(</w:t>
-      </w:r>
-      <w:proofErr w:type="spellStart"/>
-      <w:r>
-        <w:rPr>
-          <w:rFonts w:ascii="Consolas" w:hAnsi="Consolas" w:cs="Times New Roman"/>
-        </w:rPr>
-        <w:t>sd.is_cancelled</w:t>
-      </w:r>
-      <w:proofErr w:type="spellEnd"/>
-      <w:r>
-        <w:rPr>
-          <w:rFonts w:ascii="Consolas" w:hAnsi="Consolas" w:cs="Times New Roman"/>
-        </w:rPr>
-        <w:t xml:space="preserve"> is NULL, </w:t>
-      </w:r>
-      <w:proofErr w:type="spellStart"/>
-      <w:r>
-        <w:rPr>
-          <w:rFonts w:ascii="Consolas" w:hAnsi="Consolas" w:cs="Times New Roman"/>
-        </w:rPr>
-        <w:t>sd.quantity</w:t>
-      </w:r>
-      <w:proofErr w:type="spellEnd"/>
-      <w:r>
-        <w:rPr>
-          <w:rFonts w:ascii="Consolas" w:hAnsi="Consolas" w:cs="Times New Roman"/>
-        </w:rPr>
-        <w:t>, 0)) as total</w:t>
-      </w:r>
-    </w:p>
-    <w:p>
-      <w:pPr>
-        <w:rPr>
-          <w:rFonts w:ascii="Consolas" w:hAnsi="Consolas" w:cs="Times New Roman"/>
-        </w:rPr>
-      </w:pPr>
-      <w:r>
-        <w:rPr>
-          <w:rFonts w:ascii="Consolas" w:hAnsi="Consolas" w:cs="Times New Roman"/>
-        </w:rPr>
-        <w:t xml:space="preserve">    from products p </w:t>
-      </w:r>
-    </w:p>
-    <w:p>
-      <w:pPr>
-        <w:rPr>
-          <w:rFonts w:ascii="Consolas" w:hAnsi="Consolas" w:cs="Times New Roman"/>
-        </w:rPr>
-      </w:pPr>
-      <w:r>
-        <w:rPr>
-          <w:rFonts w:ascii="Consolas" w:hAnsi="Consolas" w:cs="Times New Roman"/>
-        </w:rPr>
-        <w:t xml:space="preserve">    join </w:t>
-      </w:r>
-      <w:proofErr w:type="spellStart"/>
-      <w:r>
-        <w:rPr>
-          <w:rFonts w:ascii="Consolas" w:hAnsi="Consolas" w:cs="Times New Roman"/>
-        </w:rPr>
-        <w:t>sales_detail</w:t>
-      </w:r>
-      <w:proofErr w:type="spellEnd"/>
-      <w:r>
-        <w:rPr>
-          <w:rFonts w:ascii="Consolas" w:hAnsi="Consolas" w:cs="Times New Roman"/>
-        </w:rPr>
-        <w:t xml:space="preserve"> </w:t>
-      </w:r>
-      <w:proofErr w:type="spellStart"/>
-      <w:r>
-        <w:rPr>
-          <w:rFonts w:ascii="Consolas" w:hAnsi="Consolas" w:cs="Times New Roman"/>
-        </w:rPr>
-        <w:t>sd</w:t>
-      </w:r>
-      <w:proofErr w:type="spellEnd"/>
-      <w:r>
-        <w:rPr>
-          <w:rFonts w:ascii="Consolas" w:hAnsi="Consolas" w:cs="Times New Roman"/>
-        </w:rPr>
-        <w:t xml:space="preserve"> on </w:t>
-      </w:r>
-      <w:proofErr w:type="spellStart"/>
-      <w:proofErr w:type="gramStart"/>
-      <w:r>
-        <w:rPr>
-          <w:rFonts w:ascii="Consolas" w:hAnsi="Consolas" w:cs="Times New Roman"/>
-        </w:rPr>
-        <w:t>p.product</w:t>
-      </w:r>
-      <w:proofErr w:type="gramEnd"/>
-      <w:r>
-        <w:rPr>
-          <w:rFonts w:ascii="Consolas" w:hAnsi="Consolas" w:cs="Times New Roman"/>
-        </w:rPr>
-        <w:t>_id</w:t>
-      </w:r>
-      <w:proofErr w:type="spellEnd"/>
-      <w:r>
-        <w:rPr>
-          <w:rFonts w:ascii="Consolas" w:hAnsi="Consolas" w:cs="Times New Roman"/>
-        </w:rPr>
-        <w:t xml:space="preserve"> = </w:t>
-      </w:r>
-      <w:proofErr w:type="spellStart"/>
-      <w:r>
-        <w:rPr>
-          <w:rFonts w:ascii="Consolas" w:hAnsi="Consolas" w:cs="Times New Roman"/>
-        </w:rPr>
-        <w:t>sd.product_id</w:t>
-      </w:r>
-      <w:proofErr w:type="spellEnd"/>
-    </w:p>
-    <w:p>
-      <w:pPr>
-        <w:rPr>
-          <w:rFonts w:ascii="Consolas" w:hAnsi="Consolas" w:cs="Times New Roman"/>
-        </w:rPr>
-      </w:pPr>
-      <w:r>
-        <w:rPr>
-          <w:rFonts w:ascii="Consolas" w:hAnsi="Consolas" w:cs="Times New Roman"/>
-        </w:rPr>
-        <w:t xml:space="preserve">    join sales </w:t>
-      </w:r>
-      <w:proofErr w:type="spellStart"/>
-      <w:r>
-        <w:rPr>
-          <w:rFonts w:ascii="Consolas" w:hAnsi="Consolas" w:cs="Times New Roman"/>
-        </w:rPr>
-        <w:t>s on</w:t>
-      </w:r>
-      <w:proofErr w:type="spellEnd"/>
-      <w:r>
-        <w:rPr>
-          <w:rFonts w:ascii="Consolas" w:hAnsi="Consolas" w:cs="Times New Roman"/>
-        </w:rPr>
-        <w:t xml:space="preserve"> </w:t>
-      </w:r>
-      <w:proofErr w:type="spellStart"/>
-      <w:proofErr w:type="gramStart"/>
-      <w:r>
-        <w:rPr>
-          <w:rFonts w:ascii="Consolas" w:hAnsi="Consolas" w:cs="Times New Roman"/>
-        </w:rPr>
-        <w:t>s.sales</w:t>
-      </w:r>
-      <w:proofErr w:type="gramEnd"/>
-      <w:r>
-        <w:rPr>
-          <w:rFonts w:ascii="Consolas" w:hAnsi="Consolas" w:cs="Times New Roman"/>
-        </w:rPr>
-        <w:t>_id</w:t>
-      </w:r>
-      <w:proofErr w:type="spellEnd"/>
-      <w:r>
-        <w:rPr>
-          <w:rFonts w:ascii="Consolas" w:hAnsi="Consolas" w:cs="Times New Roman"/>
-        </w:rPr>
-        <w:t xml:space="preserve"> = </w:t>
-      </w:r>
-      <w:proofErr w:type="spellStart"/>
-      <w:r>
-        <w:rPr>
-          <w:rFonts w:ascii="Consolas" w:hAnsi="Consolas" w:cs="Times New Roman"/>
-        </w:rPr>
-        <w:t>sd.sales_id</w:t>
-      </w:r>
-      <w:proofErr w:type="spellEnd"/>
-    </w:p>
-    <w:p>
-      <w:pPr>
-        <w:rPr>
-          <w:rFonts w:ascii="Consolas" w:hAnsi="Consolas" w:cs="Times New Roman"/>
-        </w:rPr>
-      </w:pPr>
-      <w:r>
-        <w:rPr>
-          <w:rFonts w:ascii="Consolas" w:hAnsi="Consolas" w:cs="Times New Roman"/>
-        </w:rPr>
-        <w:t xml:space="preserve">    where YEAR(</w:t>
-      </w:r>
-      <w:proofErr w:type="spellStart"/>
-      <w:proofErr w:type="gramStart"/>
-      <w:r>
-        <w:rPr>
-          <w:rFonts w:ascii="Consolas" w:hAnsi="Consolas" w:cs="Times New Roman"/>
-        </w:rPr>
-        <w:t>s.sales</w:t>
-      </w:r>
-      <w:proofErr w:type="gramEnd"/>
-      <w:r>
-        <w:rPr>
-          <w:rFonts w:ascii="Consolas" w:hAnsi="Consolas" w:cs="Times New Roman"/>
-        </w:rPr>
-        <w:t>_date</w:t>
-      </w:r>
-      <w:proofErr w:type="spellEnd"/>
-      <w:r>
-        <w:rPr>
-          <w:rFonts w:ascii="Consolas" w:hAnsi="Consolas" w:cs="Times New Roman"/>
-        </w:rPr>
-        <w:t>) = 2019</w:t>
-      </w:r>
-    </w:p>
-    <w:p>
-      <w:pPr>
-        <w:rPr>
-          <w:rFonts w:ascii="Consolas" w:hAnsi="Consolas" w:cs="Times New Roman"/>
-        </w:rPr>
-      </w:pPr>
-      <w:r>
-        <w:rPr>
-          <w:rFonts w:ascii="Consolas" w:hAnsi="Consolas" w:cs="Times New Roman"/>
-        </w:rPr>
-        <w:t xml:space="preserve">    and month(</w:t>
-      </w:r>
-      <w:proofErr w:type="spellStart"/>
-      <w:proofErr w:type="gramStart"/>
-      <w:r>
-        <w:rPr>
-          <w:rFonts w:ascii="Consolas" w:hAnsi="Consolas" w:cs="Times New Roman"/>
-        </w:rPr>
-        <w:t>s.sales</w:t>
-      </w:r>
-      <w:proofErr w:type="gramEnd"/>
-      <w:r>
-        <w:rPr>
-          <w:rFonts w:ascii="Consolas" w:hAnsi="Consolas" w:cs="Times New Roman"/>
-        </w:rPr>
-        <w:t>_date</w:t>
-      </w:r>
-      <w:proofErr w:type="spellEnd"/>
-      <w:r>
-        <w:rPr>
-          <w:rFonts w:ascii="Consolas" w:hAnsi="Consolas" w:cs="Times New Roman"/>
-        </w:rPr>
-        <w:t>) = 12</w:t>
-      </w:r>
-    </w:p>
-    <w:p>
-      <w:pPr>
-        <w:rPr>
-          <w:rFonts w:ascii="Consolas" w:hAnsi="Consolas" w:cs="Times New Roman"/>
-        </w:rPr>
-      </w:pPr>
-      <w:r>
-        <w:rPr>
-          <w:rFonts w:ascii="Consolas" w:hAnsi="Consolas" w:cs="Times New Roman"/>
-        </w:rPr>
-        <w:t xml:space="preserve">    group by </w:t>
-      </w:r>
-      <w:proofErr w:type="spellStart"/>
-      <w:proofErr w:type="gramStart"/>
-      <w:r>
-        <w:rPr>
-          <w:rFonts w:ascii="Consolas" w:hAnsi="Consolas" w:cs="Times New Roman"/>
-        </w:rPr>
-        <w:t>s.customer</w:t>
-      </w:r>
-      <w:proofErr w:type="gramEnd"/>
-      <w:r>
-        <w:rPr>
-          <w:rFonts w:ascii="Consolas" w:hAnsi="Consolas" w:cs="Times New Roman"/>
-        </w:rPr>
-        <w:t>_id</w:t>
-      </w:r>
-      <w:proofErr w:type="spellEnd"/>
-    </w:p>
-    <w:p>
-      <w:pPr>
-        <w:rPr>
-          <w:rFonts w:ascii="Consolas" w:hAnsi="Consolas" w:cs="Times New Roman"/>
-        </w:rPr>
-      </w:pPr>
-      <w:r>
-        <w:rPr>
-          <w:rFonts w:ascii="Consolas" w:hAnsi="Consolas" w:cs="Times New Roman"/>
-        </w:rPr>
-        <w:t xml:space="preserve">    ) </w:t>
-      </w:r>
-      <w:proofErr w:type="gramStart"/>
-      <w:r>
-        <w:rPr>
-          <w:rFonts w:ascii="Consolas" w:hAnsi="Consolas" w:cs="Times New Roman"/>
-        </w:rPr>
-        <w:t>as</w:t>
-      </w:r>
-      <w:proofErr w:type="gramEnd"/>
-      <w:r>
-        <w:rPr>
-          <w:rFonts w:ascii="Consolas" w:hAnsi="Consolas" w:cs="Times New Roman"/>
-        </w:rPr>
-        <w:t xml:space="preserve"> x</w:t>
-      </w:r>
-    </w:p>
-    <w:p>
-      <w:pPr>
-        <w:rPr>
-          <w:rFonts w:ascii="Consolas" w:hAnsi="Consolas" w:cs="Times New Roman"/>
-        </w:rPr>
-      </w:pPr>
-      <w:r>
-        <w:rPr>
-          <w:rFonts w:ascii="Consolas" w:hAnsi="Consolas" w:cs="Times New Roman"/>
-        </w:rPr>
-        <w:t xml:space="preserve">where </w:t>
-      </w:r>
-      <w:proofErr w:type="spellStart"/>
-      <w:proofErr w:type="gramStart"/>
-      <w:r>
-        <w:rPr>
-          <w:rFonts w:ascii="Consolas" w:hAnsi="Consolas" w:cs="Times New Roman"/>
-        </w:rPr>
-        <w:t>x.total</w:t>
-      </w:r>
-      <w:proofErr w:type="spellEnd"/>
-      <w:proofErr w:type="gramEnd"/>
-      <w:r>
-        <w:rPr>
-          <w:rFonts w:ascii="Consolas" w:hAnsi="Consolas" w:cs="Times New Roman"/>
-        </w:rPr>
-        <w:t xml:space="preserve"> between 50000000 and 10000000 </w:t>
-      </w:r>
-    </w:p>
-    <w:p>
-      <w:pPr>
-        <w:rPr>
-          <w:rFonts w:ascii="Consolas" w:hAnsi="Consolas" w:cs="Times New Roman"/>
-        </w:rPr>
-      </w:pPr>
-      <w:r>
-        <w:rPr>
-          <w:rFonts w:ascii="Consolas" w:hAnsi="Consolas" w:cs="Times New Roman"/>
-        </w:rPr>
-        <w:t xml:space="preserve">and </w:t>
       </w:r>
       <w:proofErr w:type="spellStart"/>
       <w:proofErr w:type="gramStart"/>
@@ -4972,6 +4383,7 @@
   <w:style w:type="character" w:default="1" w:styleId="DefaultParagraphFont">
     <w:name w:val="Default Paragraph Font"/>
     <w:uiPriority w:val="1"/>
+    <w:semiHidden/>
     <w:unhideWhenUsed/>
   </w:style>
   <w:style w:type="table" w:default="1" w:styleId="TableNormal">
